--- a/docs/Enunciado Final AED.docx
+++ b/docs/Enunciado Final AED.docx
@@ -1352,6 +1352,1183 @@
         </w:rPr>
       </w:pPr>
     </w:p>
+    <w:p>
+      <w:pPr>
+        <w:jc w:val="both"/>
+        <w:rPr>
+          <w:lang w:val="es-ES"/>
+        </w:rPr>
+      </w:pPr>
+      <w:r>
+        <w:rPr>
+          <w:lang w:val="es-ES"/>
+        </w:rPr>
+        <w:t>Requerimientos Funcionales</w:t>
+      </w:r>
+    </w:p>
+    <w:p>
+      <w:pPr>
+        <w:jc w:val="both"/>
+        <w:rPr>
+          <w:lang w:val="es-ES"/>
+        </w:rPr>
+      </w:pPr>
+    </w:p>
+    <w:tbl>
+      <w:tblPr>
+        <w:tblStyle w:val="Tablanormal3"/>
+        <w:tblW w:w="0" w:type="auto"/>
+        <w:tblLook w:val="04A0" w:firstRow="1" w:lastRow="0" w:firstColumn="1" w:lastColumn="0" w:noHBand="0" w:noVBand="1"/>
+      </w:tblPr>
+      <w:tblGrid>
+        <w:gridCol w:w="1980"/>
+        <w:gridCol w:w="6848"/>
+      </w:tblGrid>
+      <w:tr>
+        <w:trPr>
+          <w:cnfStyle w:val="100000000000" w:firstRow="1" w:lastRow="0" w:firstColumn="0" w:lastColumn="0" w:oddVBand="0" w:evenVBand="0" w:oddHBand="0" w:evenHBand="0" w:firstRowFirstColumn="0" w:firstRowLastColumn="0" w:lastRowFirstColumn="0" w:lastRowLastColumn="0"/>
+        </w:trPr>
+        <w:tc>
+          <w:tcPr>
+            <w:cnfStyle w:val="001000000100" w:firstRow="0" w:lastRow="0" w:firstColumn="1" w:lastColumn="0" w:oddVBand="0" w:evenVBand="0" w:oddHBand="0" w:evenHBand="0" w:firstRowFirstColumn="1" w:firstRowLastColumn="0" w:lastRowFirstColumn="0" w:lastRowLastColumn="0"/>
+            <w:tcW w:w="1980" w:type="dxa"/>
+          </w:tcPr>
+          <w:p>
+            <w:pPr>
+              <w:jc w:val="both"/>
+              <w:rPr>
+                <w:lang w:val="es-ES"/>
+              </w:rPr>
+            </w:pPr>
+            <w:r>
+              <w:rPr>
+                <w:lang w:val="es-ES"/>
+              </w:rPr>
+              <w:t>RF#1</w:t>
+            </w:r>
+          </w:p>
+        </w:tc>
+        <w:tc>
+          <w:tcPr>
+            <w:tcW w:w="6848" w:type="dxa"/>
+          </w:tcPr>
+          <w:p>
+            <w:pPr>
+              <w:jc w:val="both"/>
+              <w:cnfStyle w:val="100000000000" w:firstRow="1" w:lastRow="0" w:firstColumn="0" w:lastColumn="0" w:oddVBand="0" w:evenVBand="0" w:oddHBand="0" w:evenHBand="0" w:firstRowFirstColumn="0" w:firstRowLastColumn="0" w:lastRowFirstColumn="0" w:lastRowLastColumn="0"/>
+              <w:rPr>
+                <w:lang w:val="es-ES"/>
+              </w:rPr>
+            </w:pPr>
+            <w:r>
+              <w:rPr>
+                <w:lang w:val="es-ES"/>
+              </w:rPr>
+              <w:t>Crear Destinos</w:t>
+            </w:r>
+          </w:p>
+        </w:tc>
+      </w:tr>
+      <w:tr>
+        <w:trPr>
+          <w:cnfStyle w:val="000000100000" w:firstRow="0" w:lastRow="0" w:firstColumn="0" w:lastColumn="0" w:oddVBand="0" w:evenVBand="0" w:oddHBand="1" w:evenHBand="0" w:firstRowFirstColumn="0" w:firstRowLastColumn="0" w:lastRowFirstColumn="0" w:lastRowLastColumn="0"/>
+        </w:trPr>
+        <w:tc>
+          <w:tcPr>
+            <w:cnfStyle w:val="001000000000" w:firstRow="0" w:lastRow="0" w:firstColumn="1" w:lastColumn="0" w:oddVBand="0" w:evenVBand="0" w:oddHBand="0" w:evenHBand="0" w:firstRowFirstColumn="0" w:firstRowLastColumn="0" w:lastRowFirstColumn="0" w:lastRowLastColumn="0"/>
+            <w:tcW w:w="1980" w:type="dxa"/>
+          </w:tcPr>
+          <w:p>
+            <w:pPr>
+              <w:jc w:val="both"/>
+              <w:rPr>
+                <w:lang w:val="es-ES"/>
+              </w:rPr>
+            </w:pPr>
+            <w:r>
+              <w:rPr>
+                <w:lang w:val="es-ES"/>
+              </w:rPr>
+              <w:t>Resumen</w:t>
+            </w:r>
+          </w:p>
+        </w:tc>
+        <w:tc>
+          <w:tcPr>
+            <w:tcW w:w="6848" w:type="dxa"/>
+          </w:tcPr>
+          <w:p>
+            <w:pPr>
+              <w:jc w:val="both"/>
+              <w:cnfStyle w:val="000000100000" w:firstRow="0" w:lastRow="0" w:firstColumn="0" w:lastColumn="0" w:oddVBand="0" w:evenVBand="0" w:oddHBand="1" w:evenHBand="0" w:firstRowFirstColumn="0" w:firstRowLastColumn="0" w:lastRowFirstColumn="0" w:lastRowLastColumn="0"/>
+              <w:rPr>
+                <w:lang w:val="es-ES"/>
+              </w:rPr>
+            </w:pPr>
+            <w:r>
+              <w:rPr>
+                <w:lang w:val="es-ES"/>
+              </w:rPr>
+              <w:t>El programa debe de permitir crear destinos de entrega</w:t>
+            </w:r>
+          </w:p>
+        </w:tc>
+      </w:tr>
+      <w:tr>
+        <w:tc>
+          <w:tcPr>
+            <w:cnfStyle w:val="001000000000" w:firstRow="0" w:lastRow="0" w:firstColumn="1" w:lastColumn="0" w:oddVBand="0" w:evenVBand="0" w:oddHBand="0" w:evenHBand="0" w:firstRowFirstColumn="0" w:firstRowLastColumn="0" w:lastRowFirstColumn="0" w:lastRowLastColumn="0"/>
+            <w:tcW w:w="1980" w:type="dxa"/>
+          </w:tcPr>
+          <w:p>
+            <w:pPr>
+              <w:jc w:val="both"/>
+              <w:rPr>
+                <w:lang w:val="es-ES"/>
+              </w:rPr>
+            </w:pPr>
+            <w:r>
+              <w:rPr>
+                <w:lang w:val="es-ES"/>
+              </w:rPr>
+              <w:t>Entradas</w:t>
+            </w:r>
+          </w:p>
+        </w:tc>
+        <w:tc>
+          <w:tcPr>
+            <w:tcW w:w="6848" w:type="dxa"/>
+          </w:tcPr>
+          <w:p>
+            <w:pPr>
+              <w:jc w:val="both"/>
+              <w:cnfStyle w:val="000000000000" w:firstRow="0" w:lastRow="0" w:firstColumn="0" w:lastColumn="0" w:oddVBand="0" w:evenVBand="0" w:oddHBand="0" w:evenHBand="0" w:firstRowFirstColumn="0" w:firstRowLastColumn="0" w:lastRowFirstColumn="0" w:lastRowLastColumn="0"/>
+              <w:rPr>
+                <w:lang w:val="es-ES"/>
+              </w:rPr>
+            </w:pPr>
+            <w:r>
+              <w:rPr>
+                <w:lang w:val="es-ES"/>
+              </w:rPr>
+              <w:t>Nombre del destino, id</w:t>
+            </w:r>
+          </w:p>
+        </w:tc>
+      </w:tr>
+      <w:tr>
+        <w:trPr>
+          <w:cnfStyle w:val="000000100000" w:firstRow="0" w:lastRow="0" w:firstColumn="0" w:lastColumn="0" w:oddVBand="0" w:evenVBand="0" w:oddHBand="1" w:evenHBand="0" w:firstRowFirstColumn="0" w:firstRowLastColumn="0" w:lastRowFirstColumn="0" w:lastRowLastColumn="0"/>
+        </w:trPr>
+        <w:tc>
+          <w:tcPr>
+            <w:cnfStyle w:val="001000000000" w:firstRow="0" w:lastRow="0" w:firstColumn="1" w:lastColumn="0" w:oddVBand="0" w:evenVBand="0" w:oddHBand="0" w:evenHBand="0" w:firstRowFirstColumn="0" w:firstRowLastColumn="0" w:lastRowFirstColumn="0" w:lastRowLastColumn="0"/>
+            <w:tcW w:w="1980" w:type="dxa"/>
+          </w:tcPr>
+          <w:p>
+            <w:pPr>
+              <w:jc w:val="both"/>
+              <w:rPr>
+                <w:lang w:val="es-ES"/>
+              </w:rPr>
+            </w:pPr>
+            <w:r>
+              <w:rPr>
+                <w:lang w:val="es-ES"/>
+              </w:rPr>
+              <w:t>Salidas</w:t>
+            </w:r>
+          </w:p>
+        </w:tc>
+        <w:tc>
+          <w:tcPr>
+            <w:tcW w:w="6848" w:type="dxa"/>
+          </w:tcPr>
+          <w:p>
+            <w:pPr>
+              <w:jc w:val="both"/>
+              <w:cnfStyle w:val="000000100000" w:firstRow="0" w:lastRow="0" w:firstColumn="0" w:lastColumn="0" w:oddVBand="0" w:evenVBand="0" w:oddHBand="1" w:evenHBand="0" w:firstRowFirstColumn="0" w:firstRowLastColumn="0" w:lastRowFirstColumn="0" w:lastRowLastColumn="0"/>
+              <w:rPr>
+                <w:lang w:val="es-ES"/>
+              </w:rPr>
+            </w:pPr>
+            <w:r>
+              <w:rPr>
+                <w:lang w:val="es-ES"/>
+              </w:rPr>
+              <w:t>Ninguna</w:t>
+            </w:r>
+          </w:p>
+        </w:tc>
+      </w:tr>
+    </w:tbl>
+    <w:p>
+      <w:pPr>
+        <w:jc w:val="both"/>
+        <w:rPr>
+          <w:lang w:val="es-ES"/>
+        </w:rPr>
+      </w:pPr>
+    </w:p>
+    <w:p>
+      <w:pPr>
+        <w:jc w:val="both"/>
+        <w:rPr>
+          <w:lang w:val="es-ES"/>
+        </w:rPr>
+      </w:pPr>
+    </w:p>
+    <w:tbl>
+      <w:tblPr>
+        <w:tblStyle w:val="Tablanormal3"/>
+        <w:tblW w:w="0" w:type="auto"/>
+        <w:tblLook w:val="04A0" w:firstRow="1" w:lastRow="0" w:firstColumn="1" w:lastColumn="0" w:noHBand="0" w:noVBand="1"/>
+      </w:tblPr>
+      <w:tblGrid>
+        <w:gridCol w:w="1980"/>
+        <w:gridCol w:w="6848"/>
+      </w:tblGrid>
+      <w:tr>
+        <w:trPr>
+          <w:cnfStyle w:val="100000000000" w:firstRow="1" w:lastRow="0" w:firstColumn="0" w:lastColumn="0" w:oddVBand="0" w:evenVBand="0" w:oddHBand="0" w:evenHBand="0" w:firstRowFirstColumn="0" w:firstRowLastColumn="0" w:lastRowFirstColumn="0" w:lastRowLastColumn="0"/>
+        </w:trPr>
+        <w:tc>
+          <w:tcPr>
+            <w:cnfStyle w:val="001000000100" w:firstRow="0" w:lastRow="0" w:firstColumn="1" w:lastColumn="0" w:oddVBand="0" w:evenVBand="0" w:oddHBand="0" w:evenHBand="0" w:firstRowFirstColumn="1" w:firstRowLastColumn="0" w:lastRowFirstColumn="0" w:lastRowLastColumn="0"/>
+            <w:tcW w:w="1980" w:type="dxa"/>
+          </w:tcPr>
+          <w:p>
+            <w:pPr>
+              <w:jc w:val="both"/>
+              <w:rPr>
+                <w:lang w:val="es-ES"/>
+              </w:rPr>
+            </w:pPr>
+            <w:r>
+              <w:rPr>
+                <w:lang w:val="es-ES"/>
+              </w:rPr>
+              <w:t>RF#2</w:t>
+            </w:r>
+          </w:p>
+        </w:tc>
+        <w:tc>
+          <w:tcPr>
+            <w:tcW w:w="6848" w:type="dxa"/>
+          </w:tcPr>
+          <w:p>
+            <w:pPr>
+              <w:jc w:val="both"/>
+              <w:cnfStyle w:val="100000000000" w:firstRow="1" w:lastRow="0" w:firstColumn="0" w:lastColumn="0" w:oddVBand="0" w:evenVBand="0" w:oddHBand="0" w:evenHBand="0" w:firstRowFirstColumn="0" w:firstRowLastColumn="0" w:lastRowFirstColumn="0" w:lastRowLastColumn="0"/>
+              <w:rPr>
+                <w:lang w:val="es-ES"/>
+              </w:rPr>
+            </w:pPr>
+            <w:r>
+              <w:rPr>
+                <w:lang w:val="es-ES"/>
+              </w:rPr>
+              <w:t>Crear rutas</w:t>
+            </w:r>
+          </w:p>
+        </w:tc>
+      </w:tr>
+      <w:tr>
+        <w:trPr>
+          <w:cnfStyle w:val="000000100000" w:firstRow="0" w:lastRow="0" w:firstColumn="0" w:lastColumn="0" w:oddVBand="0" w:evenVBand="0" w:oddHBand="1" w:evenHBand="0" w:firstRowFirstColumn="0" w:firstRowLastColumn="0" w:lastRowFirstColumn="0" w:lastRowLastColumn="0"/>
+        </w:trPr>
+        <w:tc>
+          <w:tcPr>
+            <w:cnfStyle w:val="001000000000" w:firstRow="0" w:lastRow="0" w:firstColumn="1" w:lastColumn="0" w:oddVBand="0" w:evenVBand="0" w:oddHBand="0" w:evenHBand="0" w:firstRowFirstColumn="0" w:firstRowLastColumn="0" w:lastRowFirstColumn="0" w:lastRowLastColumn="0"/>
+            <w:tcW w:w="1980" w:type="dxa"/>
+          </w:tcPr>
+          <w:p>
+            <w:pPr>
+              <w:jc w:val="both"/>
+              <w:rPr>
+                <w:lang w:val="es-ES"/>
+              </w:rPr>
+            </w:pPr>
+            <w:r>
+              <w:rPr>
+                <w:lang w:val="es-ES"/>
+              </w:rPr>
+              <w:t>Resumen</w:t>
+            </w:r>
+          </w:p>
+        </w:tc>
+        <w:tc>
+          <w:tcPr>
+            <w:tcW w:w="6848" w:type="dxa"/>
+          </w:tcPr>
+          <w:p>
+            <w:pPr>
+              <w:jc w:val="both"/>
+              <w:cnfStyle w:val="000000100000" w:firstRow="0" w:lastRow="0" w:firstColumn="0" w:lastColumn="0" w:oddVBand="0" w:evenVBand="0" w:oddHBand="1" w:evenHBand="0" w:firstRowFirstColumn="0" w:firstRowLastColumn="0" w:lastRowFirstColumn="0" w:lastRowLastColumn="0"/>
+              <w:rPr>
+                <w:lang w:val="es-ES"/>
+              </w:rPr>
+            </w:pPr>
+            <w:r>
+              <w:rPr>
+                <w:lang w:val="es-ES"/>
+              </w:rPr>
+              <w:t>El programa debe de permitir crear rutas entre destinos de entrega</w:t>
+            </w:r>
+          </w:p>
+        </w:tc>
+      </w:tr>
+      <w:tr>
+        <w:tc>
+          <w:tcPr>
+            <w:cnfStyle w:val="001000000000" w:firstRow="0" w:lastRow="0" w:firstColumn="1" w:lastColumn="0" w:oddVBand="0" w:evenVBand="0" w:oddHBand="0" w:evenHBand="0" w:firstRowFirstColumn="0" w:firstRowLastColumn="0" w:lastRowFirstColumn="0" w:lastRowLastColumn="0"/>
+            <w:tcW w:w="1980" w:type="dxa"/>
+          </w:tcPr>
+          <w:p>
+            <w:pPr>
+              <w:jc w:val="both"/>
+              <w:rPr>
+                <w:lang w:val="es-ES"/>
+              </w:rPr>
+            </w:pPr>
+            <w:r>
+              <w:rPr>
+                <w:lang w:val="es-ES"/>
+              </w:rPr>
+              <w:t>Entradas</w:t>
+            </w:r>
+          </w:p>
+        </w:tc>
+        <w:tc>
+          <w:tcPr>
+            <w:tcW w:w="6848" w:type="dxa"/>
+          </w:tcPr>
+          <w:p>
+            <w:pPr>
+              <w:jc w:val="both"/>
+              <w:cnfStyle w:val="000000000000" w:firstRow="0" w:lastRow="0" w:firstColumn="0" w:lastColumn="0" w:oddVBand="0" w:evenVBand="0" w:oddHBand="0" w:evenHBand="0" w:firstRowFirstColumn="0" w:firstRowLastColumn="0" w:lastRowFirstColumn="0" w:lastRowLastColumn="0"/>
+              <w:rPr>
+                <w:lang w:val="es-ES"/>
+              </w:rPr>
+            </w:pPr>
+            <w:r>
+              <w:rPr>
+                <w:lang w:val="es-ES"/>
+              </w:rPr>
+              <w:t>Destino A, Destino B</w:t>
+            </w:r>
+          </w:p>
+        </w:tc>
+      </w:tr>
+      <w:tr>
+        <w:trPr>
+          <w:cnfStyle w:val="000000100000" w:firstRow="0" w:lastRow="0" w:firstColumn="0" w:lastColumn="0" w:oddVBand="0" w:evenVBand="0" w:oddHBand="1" w:evenHBand="0" w:firstRowFirstColumn="0" w:firstRowLastColumn="0" w:lastRowFirstColumn="0" w:lastRowLastColumn="0"/>
+        </w:trPr>
+        <w:tc>
+          <w:tcPr>
+            <w:cnfStyle w:val="001000000000" w:firstRow="0" w:lastRow="0" w:firstColumn="1" w:lastColumn="0" w:oddVBand="0" w:evenVBand="0" w:oddHBand="0" w:evenHBand="0" w:firstRowFirstColumn="0" w:firstRowLastColumn="0" w:lastRowFirstColumn="0" w:lastRowLastColumn="0"/>
+            <w:tcW w:w="1980" w:type="dxa"/>
+          </w:tcPr>
+          <w:p>
+            <w:pPr>
+              <w:jc w:val="both"/>
+              <w:rPr>
+                <w:lang w:val="es-ES"/>
+              </w:rPr>
+            </w:pPr>
+            <w:r>
+              <w:rPr>
+                <w:lang w:val="es-ES"/>
+              </w:rPr>
+              <w:t>Salidas</w:t>
+            </w:r>
+          </w:p>
+        </w:tc>
+        <w:tc>
+          <w:tcPr>
+            <w:tcW w:w="6848" w:type="dxa"/>
+          </w:tcPr>
+          <w:p>
+            <w:pPr>
+              <w:jc w:val="both"/>
+              <w:cnfStyle w:val="000000100000" w:firstRow="0" w:lastRow="0" w:firstColumn="0" w:lastColumn="0" w:oddVBand="0" w:evenVBand="0" w:oddHBand="1" w:evenHBand="0" w:firstRowFirstColumn="0" w:firstRowLastColumn="0" w:lastRowFirstColumn="0" w:lastRowLastColumn="0"/>
+              <w:rPr>
+                <w:lang w:val="es-ES"/>
+              </w:rPr>
+            </w:pPr>
+            <w:r>
+              <w:rPr>
+                <w:lang w:val="es-ES"/>
+              </w:rPr>
+              <w:t>Ninguna</w:t>
+            </w:r>
+          </w:p>
+        </w:tc>
+      </w:tr>
+      <w:tr>
+        <w:tc>
+          <w:tcPr>
+            <w:cnfStyle w:val="001000000000" w:firstRow="0" w:lastRow="0" w:firstColumn="1" w:lastColumn="0" w:oddVBand="0" w:evenVBand="0" w:oddHBand="0" w:evenHBand="0" w:firstRowFirstColumn="0" w:firstRowLastColumn="0" w:lastRowFirstColumn="0" w:lastRowLastColumn="0"/>
+            <w:tcW w:w="1980" w:type="dxa"/>
+          </w:tcPr>
+          <w:p>
+            <w:pPr>
+              <w:jc w:val="both"/>
+              <w:rPr>
+                <w:lang w:val="es-ES"/>
+              </w:rPr>
+            </w:pPr>
+            <w:r>
+              <w:rPr>
+                <w:lang w:val="es-ES"/>
+              </w:rPr>
+              <w:t>RF#3</w:t>
+            </w:r>
+          </w:p>
+        </w:tc>
+        <w:tc>
+          <w:tcPr>
+            <w:tcW w:w="6848" w:type="dxa"/>
+          </w:tcPr>
+          <w:p>
+            <w:pPr>
+              <w:jc w:val="both"/>
+              <w:cnfStyle w:val="000000000000" w:firstRow="0" w:lastRow="0" w:firstColumn="0" w:lastColumn="0" w:oddVBand="0" w:evenVBand="0" w:oddHBand="0" w:evenHBand="0" w:firstRowFirstColumn="0" w:firstRowLastColumn="0" w:lastRowFirstColumn="0" w:lastRowLastColumn="0"/>
+              <w:rPr>
+                <w:lang w:val="es-ES"/>
+              </w:rPr>
+            </w:pPr>
+            <w:r>
+              <w:rPr>
+                <w:lang w:val="es-ES"/>
+              </w:rPr>
+              <w:t>Buscar rutas</w:t>
+            </w:r>
+          </w:p>
+        </w:tc>
+      </w:tr>
+      <w:tr>
+        <w:trPr>
+          <w:cnfStyle w:val="000000100000" w:firstRow="0" w:lastRow="0" w:firstColumn="0" w:lastColumn="0" w:oddVBand="0" w:evenVBand="0" w:oddHBand="1" w:evenHBand="0" w:firstRowFirstColumn="0" w:firstRowLastColumn="0" w:lastRowFirstColumn="0" w:lastRowLastColumn="0"/>
+        </w:trPr>
+        <w:tc>
+          <w:tcPr>
+            <w:cnfStyle w:val="001000000000" w:firstRow="0" w:lastRow="0" w:firstColumn="1" w:lastColumn="0" w:oddVBand="0" w:evenVBand="0" w:oddHBand="0" w:evenHBand="0" w:firstRowFirstColumn="0" w:firstRowLastColumn="0" w:lastRowFirstColumn="0" w:lastRowLastColumn="0"/>
+            <w:tcW w:w="1980" w:type="dxa"/>
+          </w:tcPr>
+          <w:p>
+            <w:pPr>
+              <w:jc w:val="both"/>
+              <w:rPr>
+                <w:lang w:val="es-ES"/>
+              </w:rPr>
+            </w:pPr>
+            <w:r>
+              <w:rPr>
+                <w:lang w:val="es-ES"/>
+              </w:rPr>
+              <w:lastRenderedPageBreak/>
+              <w:t>Resumen</w:t>
+            </w:r>
+          </w:p>
+        </w:tc>
+        <w:tc>
+          <w:tcPr>
+            <w:tcW w:w="6848" w:type="dxa"/>
+          </w:tcPr>
+          <w:p>
+            <w:pPr>
+              <w:jc w:val="both"/>
+              <w:cnfStyle w:val="000000100000" w:firstRow="0" w:lastRow="0" w:firstColumn="0" w:lastColumn="0" w:oddVBand="0" w:evenVBand="0" w:oddHBand="1" w:evenHBand="0" w:firstRowFirstColumn="0" w:firstRowLastColumn="0" w:lastRowFirstColumn="0" w:lastRowLastColumn="0"/>
+              <w:rPr>
+                <w:lang w:val="es-ES"/>
+              </w:rPr>
+            </w:pPr>
+            <w:r>
+              <w:rPr>
+                <w:lang w:val="es-ES"/>
+              </w:rPr>
+              <w:t>El programa debe de permitir buscar rutas de envio</w:t>
+            </w:r>
+          </w:p>
+        </w:tc>
+      </w:tr>
+      <w:tr>
+        <w:tc>
+          <w:tcPr>
+            <w:cnfStyle w:val="001000000000" w:firstRow="0" w:lastRow="0" w:firstColumn="1" w:lastColumn="0" w:oddVBand="0" w:evenVBand="0" w:oddHBand="0" w:evenHBand="0" w:firstRowFirstColumn="0" w:firstRowLastColumn="0" w:lastRowFirstColumn="0" w:lastRowLastColumn="0"/>
+            <w:tcW w:w="1980" w:type="dxa"/>
+          </w:tcPr>
+          <w:p>
+            <w:pPr>
+              <w:jc w:val="both"/>
+              <w:rPr>
+                <w:lang w:val="es-ES"/>
+              </w:rPr>
+            </w:pPr>
+            <w:r>
+              <w:rPr>
+                <w:lang w:val="es-ES"/>
+              </w:rPr>
+              <w:t>Entradas</w:t>
+            </w:r>
+          </w:p>
+        </w:tc>
+        <w:tc>
+          <w:tcPr>
+            <w:tcW w:w="6848" w:type="dxa"/>
+          </w:tcPr>
+          <w:p>
+            <w:pPr>
+              <w:jc w:val="both"/>
+              <w:cnfStyle w:val="000000000000" w:firstRow="0" w:lastRow="0" w:firstColumn="0" w:lastColumn="0" w:oddVBand="0" w:evenVBand="0" w:oddHBand="0" w:evenHBand="0" w:firstRowFirstColumn="0" w:firstRowLastColumn="0" w:lastRowFirstColumn="0" w:lastRowLastColumn="0"/>
+              <w:rPr>
+                <w:lang w:val="es-ES"/>
+              </w:rPr>
+            </w:pPr>
+            <w:r>
+              <w:rPr>
+                <w:lang w:val="es-ES"/>
+              </w:rPr>
+              <w:t>Destino A, Destino B</w:t>
+            </w:r>
+          </w:p>
+        </w:tc>
+      </w:tr>
+      <w:tr>
+        <w:trPr>
+          <w:cnfStyle w:val="000000100000" w:firstRow="0" w:lastRow="0" w:firstColumn="0" w:lastColumn="0" w:oddVBand="0" w:evenVBand="0" w:oddHBand="1" w:evenHBand="0" w:firstRowFirstColumn="0" w:firstRowLastColumn="0" w:lastRowFirstColumn="0" w:lastRowLastColumn="0"/>
+        </w:trPr>
+        <w:tc>
+          <w:tcPr>
+            <w:cnfStyle w:val="001000000000" w:firstRow="0" w:lastRow="0" w:firstColumn="1" w:lastColumn="0" w:oddVBand="0" w:evenVBand="0" w:oddHBand="0" w:evenHBand="0" w:firstRowFirstColumn="0" w:firstRowLastColumn="0" w:lastRowFirstColumn="0" w:lastRowLastColumn="0"/>
+            <w:tcW w:w="1980" w:type="dxa"/>
+          </w:tcPr>
+          <w:p>
+            <w:pPr>
+              <w:jc w:val="both"/>
+              <w:rPr>
+                <w:lang w:val="es-ES"/>
+              </w:rPr>
+            </w:pPr>
+            <w:r>
+              <w:rPr>
+                <w:lang w:val="es-ES"/>
+              </w:rPr>
+              <w:t>Salidas</w:t>
+            </w:r>
+          </w:p>
+        </w:tc>
+        <w:tc>
+          <w:tcPr>
+            <w:tcW w:w="6848" w:type="dxa"/>
+          </w:tcPr>
+          <w:p>
+            <w:pPr>
+              <w:jc w:val="both"/>
+              <w:cnfStyle w:val="000000100000" w:firstRow="0" w:lastRow="0" w:firstColumn="0" w:lastColumn="0" w:oddVBand="0" w:evenVBand="0" w:oddHBand="1" w:evenHBand="0" w:firstRowFirstColumn="0" w:firstRowLastColumn="0" w:lastRowFirstColumn="0" w:lastRowLastColumn="0"/>
+              <w:rPr>
+                <w:lang w:val="es-ES"/>
+              </w:rPr>
+            </w:pPr>
+            <w:r>
+              <w:rPr>
+                <w:lang w:val="es-ES"/>
+              </w:rPr>
+              <w:t>Ninguna</w:t>
+            </w:r>
+          </w:p>
+        </w:tc>
+      </w:tr>
+    </w:tbl>
+    <w:p>
+      <w:pPr>
+        <w:jc w:val="both"/>
+        <w:rPr>
+          <w:lang w:val="es-ES"/>
+        </w:rPr>
+      </w:pPr>
+    </w:p>
+    <w:tbl>
+      <w:tblPr>
+        <w:tblStyle w:val="Tablanormal3"/>
+        <w:tblW w:w="0" w:type="auto"/>
+        <w:tblLook w:val="04A0" w:firstRow="1" w:lastRow="0" w:firstColumn="1" w:lastColumn="0" w:noHBand="0" w:noVBand="1"/>
+      </w:tblPr>
+      <w:tblGrid>
+        <w:gridCol w:w="1980"/>
+        <w:gridCol w:w="6848"/>
+      </w:tblGrid>
+      <w:tr>
+        <w:trPr>
+          <w:cnfStyle w:val="100000000000" w:firstRow="1" w:lastRow="0" w:firstColumn="0" w:lastColumn="0" w:oddVBand="0" w:evenVBand="0" w:oddHBand="0" w:evenHBand="0" w:firstRowFirstColumn="0" w:firstRowLastColumn="0" w:lastRowFirstColumn="0" w:lastRowLastColumn="0"/>
+        </w:trPr>
+        <w:tc>
+          <w:tcPr>
+            <w:cnfStyle w:val="001000000100" w:firstRow="0" w:lastRow="0" w:firstColumn="1" w:lastColumn="0" w:oddVBand="0" w:evenVBand="0" w:oddHBand="0" w:evenHBand="0" w:firstRowFirstColumn="1" w:firstRowLastColumn="0" w:lastRowFirstColumn="0" w:lastRowLastColumn="0"/>
+            <w:tcW w:w="1980" w:type="dxa"/>
+          </w:tcPr>
+          <w:p>
+            <w:pPr>
+              <w:jc w:val="both"/>
+              <w:rPr>
+                <w:lang w:val="es-ES"/>
+              </w:rPr>
+            </w:pPr>
+            <w:r>
+              <w:rPr>
+                <w:lang w:val="es-ES"/>
+              </w:rPr>
+              <w:t>RF#4</w:t>
+            </w:r>
+          </w:p>
+        </w:tc>
+        <w:tc>
+          <w:tcPr>
+            <w:tcW w:w="6848" w:type="dxa"/>
+          </w:tcPr>
+          <w:p>
+            <w:pPr>
+              <w:jc w:val="both"/>
+              <w:cnfStyle w:val="100000000000" w:firstRow="1" w:lastRow="0" w:firstColumn="0" w:lastColumn="0" w:oddVBand="0" w:evenVBand="0" w:oddHBand="0" w:evenHBand="0" w:firstRowFirstColumn="0" w:firstRowLastColumn="0" w:lastRowFirstColumn="0" w:lastRowLastColumn="0"/>
+              <w:rPr>
+                <w:lang w:val="es-ES"/>
+              </w:rPr>
+            </w:pPr>
+            <w:r>
+              <w:rPr>
+                <w:lang w:val="es-ES"/>
+              </w:rPr>
+              <w:t>Buscar Destinos</w:t>
+            </w:r>
+          </w:p>
+        </w:tc>
+      </w:tr>
+      <w:tr>
+        <w:trPr>
+          <w:cnfStyle w:val="000000100000" w:firstRow="0" w:lastRow="0" w:firstColumn="0" w:lastColumn="0" w:oddVBand="0" w:evenVBand="0" w:oddHBand="1" w:evenHBand="0" w:firstRowFirstColumn="0" w:firstRowLastColumn="0" w:lastRowFirstColumn="0" w:lastRowLastColumn="0"/>
+        </w:trPr>
+        <w:tc>
+          <w:tcPr>
+            <w:cnfStyle w:val="001000000000" w:firstRow="0" w:lastRow="0" w:firstColumn="1" w:lastColumn="0" w:oddVBand="0" w:evenVBand="0" w:oddHBand="0" w:evenHBand="0" w:firstRowFirstColumn="0" w:firstRowLastColumn="0" w:lastRowFirstColumn="0" w:lastRowLastColumn="0"/>
+            <w:tcW w:w="1980" w:type="dxa"/>
+          </w:tcPr>
+          <w:p>
+            <w:pPr>
+              <w:jc w:val="both"/>
+              <w:rPr>
+                <w:lang w:val="es-ES"/>
+              </w:rPr>
+            </w:pPr>
+            <w:r>
+              <w:rPr>
+                <w:lang w:val="es-ES"/>
+              </w:rPr>
+              <w:t>Resumen</w:t>
+            </w:r>
+          </w:p>
+        </w:tc>
+        <w:tc>
+          <w:tcPr>
+            <w:tcW w:w="6848" w:type="dxa"/>
+          </w:tcPr>
+          <w:p>
+            <w:pPr>
+              <w:jc w:val="both"/>
+              <w:cnfStyle w:val="000000100000" w:firstRow="0" w:lastRow="0" w:firstColumn="0" w:lastColumn="0" w:oddVBand="0" w:evenVBand="0" w:oddHBand="1" w:evenHBand="0" w:firstRowFirstColumn="0" w:firstRowLastColumn="0" w:lastRowFirstColumn="0" w:lastRowLastColumn="0"/>
+              <w:rPr>
+                <w:lang w:val="es-ES"/>
+              </w:rPr>
+            </w:pPr>
+            <w:r>
+              <w:rPr>
+                <w:lang w:val="es-ES"/>
+              </w:rPr>
+              <w:t>El programa debe de permitir la búsqueda de destinos de entrega</w:t>
+            </w:r>
+          </w:p>
+        </w:tc>
+      </w:tr>
+      <w:tr>
+        <w:tc>
+          <w:tcPr>
+            <w:cnfStyle w:val="001000000000" w:firstRow="0" w:lastRow="0" w:firstColumn="1" w:lastColumn="0" w:oddVBand="0" w:evenVBand="0" w:oddHBand="0" w:evenHBand="0" w:firstRowFirstColumn="0" w:firstRowLastColumn="0" w:lastRowFirstColumn="0" w:lastRowLastColumn="0"/>
+            <w:tcW w:w="1980" w:type="dxa"/>
+          </w:tcPr>
+          <w:p>
+            <w:pPr>
+              <w:jc w:val="both"/>
+              <w:rPr>
+                <w:lang w:val="es-ES"/>
+              </w:rPr>
+            </w:pPr>
+            <w:r>
+              <w:rPr>
+                <w:lang w:val="es-ES"/>
+              </w:rPr>
+              <w:t>Entradas</w:t>
+            </w:r>
+          </w:p>
+        </w:tc>
+        <w:tc>
+          <w:tcPr>
+            <w:tcW w:w="6848" w:type="dxa"/>
+          </w:tcPr>
+          <w:p>
+            <w:pPr>
+              <w:jc w:val="both"/>
+              <w:cnfStyle w:val="000000000000" w:firstRow="0" w:lastRow="0" w:firstColumn="0" w:lastColumn="0" w:oddVBand="0" w:evenVBand="0" w:oddHBand="0" w:evenHBand="0" w:firstRowFirstColumn="0" w:firstRowLastColumn="0" w:lastRowFirstColumn="0" w:lastRowLastColumn="0"/>
+              <w:rPr>
+                <w:lang w:val="es-ES"/>
+              </w:rPr>
+            </w:pPr>
+            <w:r>
+              <w:rPr>
+                <w:lang w:val="es-ES"/>
+              </w:rPr>
+              <w:t>id</w:t>
+            </w:r>
+          </w:p>
+        </w:tc>
+      </w:tr>
+      <w:tr>
+        <w:trPr>
+          <w:cnfStyle w:val="000000100000" w:firstRow="0" w:lastRow="0" w:firstColumn="0" w:lastColumn="0" w:oddVBand="0" w:evenVBand="0" w:oddHBand="1" w:evenHBand="0" w:firstRowFirstColumn="0" w:firstRowLastColumn="0" w:lastRowFirstColumn="0" w:lastRowLastColumn="0"/>
+        </w:trPr>
+        <w:tc>
+          <w:tcPr>
+            <w:cnfStyle w:val="001000000000" w:firstRow="0" w:lastRow="0" w:firstColumn="1" w:lastColumn="0" w:oddVBand="0" w:evenVBand="0" w:oddHBand="0" w:evenHBand="0" w:firstRowFirstColumn="0" w:firstRowLastColumn="0" w:lastRowFirstColumn="0" w:lastRowLastColumn="0"/>
+            <w:tcW w:w="1980" w:type="dxa"/>
+          </w:tcPr>
+          <w:p>
+            <w:pPr>
+              <w:jc w:val="both"/>
+              <w:rPr>
+                <w:lang w:val="es-ES"/>
+              </w:rPr>
+            </w:pPr>
+            <w:r>
+              <w:rPr>
+                <w:lang w:val="es-ES"/>
+              </w:rPr>
+              <w:t>Salidas</w:t>
+            </w:r>
+          </w:p>
+        </w:tc>
+        <w:tc>
+          <w:tcPr>
+            <w:tcW w:w="6848" w:type="dxa"/>
+          </w:tcPr>
+          <w:p>
+            <w:pPr>
+              <w:jc w:val="both"/>
+              <w:cnfStyle w:val="000000100000" w:firstRow="0" w:lastRow="0" w:firstColumn="0" w:lastColumn="0" w:oddVBand="0" w:evenVBand="0" w:oddHBand="1" w:evenHBand="0" w:firstRowFirstColumn="0" w:firstRowLastColumn="0" w:lastRowFirstColumn="0" w:lastRowLastColumn="0"/>
+              <w:rPr>
+                <w:lang w:val="es-ES"/>
+              </w:rPr>
+            </w:pPr>
+            <w:r>
+              <w:rPr>
+                <w:lang w:val="es-ES"/>
+              </w:rPr>
+              <w:t>Destino requerido</w:t>
+            </w:r>
+          </w:p>
+        </w:tc>
+      </w:tr>
+    </w:tbl>
+    <w:p>
+      <w:pPr>
+        <w:jc w:val="both"/>
+        <w:rPr>
+          <w:lang w:val="es-ES"/>
+        </w:rPr>
+      </w:pPr>
+    </w:p>
+    <w:tbl>
+      <w:tblPr>
+        <w:tblStyle w:val="Tablanormal3"/>
+        <w:tblW w:w="0" w:type="auto"/>
+        <w:tblLook w:val="04A0" w:firstRow="1" w:lastRow="0" w:firstColumn="1" w:lastColumn="0" w:noHBand="0" w:noVBand="1"/>
+      </w:tblPr>
+      <w:tblGrid>
+        <w:gridCol w:w="1980"/>
+        <w:gridCol w:w="6848"/>
+      </w:tblGrid>
+      <w:tr>
+        <w:trPr>
+          <w:cnfStyle w:val="100000000000" w:firstRow="1" w:lastRow="0" w:firstColumn="0" w:lastColumn="0" w:oddVBand="0" w:evenVBand="0" w:oddHBand="0" w:evenHBand="0" w:firstRowFirstColumn="0" w:firstRowLastColumn="0" w:lastRowFirstColumn="0" w:lastRowLastColumn="0"/>
+        </w:trPr>
+        <w:tc>
+          <w:tcPr>
+            <w:cnfStyle w:val="001000000100" w:firstRow="0" w:lastRow="0" w:firstColumn="1" w:lastColumn="0" w:oddVBand="0" w:evenVBand="0" w:oddHBand="0" w:evenHBand="0" w:firstRowFirstColumn="1" w:firstRowLastColumn="0" w:lastRowFirstColumn="0" w:lastRowLastColumn="0"/>
+            <w:tcW w:w="1980" w:type="dxa"/>
+          </w:tcPr>
+          <w:p>
+            <w:pPr>
+              <w:jc w:val="both"/>
+              <w:rPr>
+                <w:lang w:val="es-ES"/>
+              </w:rPr>
+            </w:pPr>
+            <w:r>
+              <w:rPr>
+                <w:lang w:val="es-ES"/>
+              </w:rPr>
+              <w:t>RF#5</w:t>
+            </w:r>
+          </w:p>
+        </w:tc>
+        <w:tc>
+          <w:tcPr>
+            <w:tcW w:w="6848" w:type="dxa"/>
+          </w:tcPr>
+          <w:p>
+            <w:pPr>
+              <w:jc w:val="both"/>
+              <w:cnfStyle w:val="100000000000" w:firstRow="1" w:lastRow="0" w:firstColumn="0" w:lastColumn="0" w:oddVBand="0" w:evenVBand="0" w:oddHBand="0" w:evenHBand="0" w:firstRowFirstColumn="0" w:firstRowLastColumn="0" w:lastRowFirstColumn="0" w:lastRowLastColumn="0"/>
+              <w:rPr>
+                <w:lang w:val="es-ES"/>
+              </w:rPr>
+            </w:pPr>
+            <w:r>
+              <w:rPr>
+                <w:lang w:val="es-ES"/>
+              </w:rPr>
+              <w:t>Eliminar ruta</w:t>
+            </w:r>
+          </w:p>
+        </w:tc>
+      </w:tr>
+      <w:tr>
+        <w:trPr>
+          <w:cnfStyle w:val="000000100000" w:firstRow="0" w:lastRow="0" w:firstColumn="0" w:lastColumn="0" w:oddVBand="0" w:evenVBand="0" w:oddHBand="1" w:evenHBand="0" w:firstRowFirstColumn="0" w:firstRowLastColumn="0" w:lastRowFirstColumn="0" w:lastRowLastColumn="0"/>
+        </w:trPr>
+        <w:tc>
+          <w:tcPr>
+            <w:cnfStyle w:val="001000000000" w:firstRow="0" w:lastRow="0" w:firstColumn="1" w:lastColumn="0" w:oddVBand="0" w:evenVBand="0" w:oddHBand="0" w:evenHBand="0" w:firstRowFirstColumn="0" w:firstRowLastColumn="0" w:lastRowFirstColumn="0" w:lastRowLastColumn="0"/>
+            <w:tcW w:w="1980" w:type="dxa"/>
+          </w:tcPr>
+          <w:p>
+            <w:pPr>
+              <w:jc w:val="both"/>
+              <w:rPr>
+                <w:lang w:val="es-ES"/>
+              </w:rPr>
+            </w:pPr>
+            <w:r>
+              <w:rPr>
+                <w:lang w:val="es-ES"/>
+              </w:rPr>
+              <w:t>Resumen</w:t>
+            </w:r>
+          </w:p>
+        </w:tc>
+        <w:tc>
+          <w:tcPr>
+            <w:tcW w:w="6848" w:type="dxa"/>
+          </w:tcPr>
+          <w:p>
+            <w:pPr>
+              <w:jc w:val="both"/>
+              <w:cnfStyle w:val="000000100000" w:firstRow="0" w:lastRow="0" w:firstColumn="0" w:lastColumn="0" w:oddVBand="0" w:evenVBand="0" w:oddHBand="1" w:evenHBand="0" w:firstRowFirstColumn="0" w:firstRowLastColumn="0" w:lastRowFirstColumn="0" w:lastRowLastColumn="0"/>
+              <w:rPr>
+                <w:lang w:val="es-ES"/>
+              </w:rPr>
+            </w:pPr>
+            <w:r>
+              <w:rPr>
+                <w:lang w:val="es-ES"/>
+              </w:rPr>
+              <w:t>El programa debe de permitir eliminar ruta en los destinos de entrega</w:t>
+            </w:r>
+          </w:p>
+        </w:tc>
+      </w:tr>
+      <w:tr>
+        <w:tc>
+          <w:tcPr>
+            <w:cnfStyle w:val="001000000000" w:firstRow="0" w:lastRow="0" w:firstColumn="1" w:lastColumn="0" w:oddVBand="0" w:evenVBand="0" w:oddHBand="0" w:evenHBand="0" w:firstRowFirstColumn="0" w:firstRowLastColumn="0" w:lastRowFirstColumn="0" w:lastRowLastColumn="0"/>
+            <w:tcW w:w="1980" w:type="dxa"/>
+          </w:tcPr>
+          <w:p>
+            <w:pPr>
+              <w:jc w:val="both"/>
+              <w:rPr>
+                <w:lang w:val="es-ES"/>
+              </w:rPr>
+            </w:pPr>
+            <w:r>
+              <w:rPr>
+                <w:lang w:val="es-ES"/>
+              </w:rPr>
+              <w:t>Entradas</w:t>
+            </w:r>
+          </w:p>
+        </w:tc>
+        <w:tc>
+          <w:tcPr>
+            <w:tcW w:w="6848" w:type="dxa"/>
+          </w:tcPr>
+          <w:p>
+            <w:pPr>
+              <w:jc w:val="both"/>
+              <w:cnfStyle w:val="000000000000" w:firstRow="0" w:lastRow="0" w:firstColumn="0" w:lastColumn="0" w:oddVBand="0" w:evenVBand="0" w:oddHBand="0" w:evenHBand="0" w:firstRowFirstColumn="0" w:firstRowLastColumn="0" w:lastRowFirstColumn="0" w:lastRowLastColumn="0"/>
+              <w:rPr>
+                <w:lang w:val="es-ES"/>
+              </w:rPr>
+            </w:pPr>
+            <w:r>
+              <w:rPr>
+                <w:lang w:val="es-ES"/>
+              </w:rPr>
+              <w:t>Destino A, Destino B</w:t>
+            </w:r>
+          </w:p>
+        </w:tc>
+      </w:tr>
+      <w:tr>
+        <w:trPr>
+          <w:cnfStyle w:val="000000100000" w:firstRow="0" w:lastRow="0" w:firstColumn="0" w:lastColumn="0" w:oddVBand="0" w:evenVBand="0" w:oddHBand="1" w:evenHBand="0" w:firstRowFirstColumn="0" w:firstRowLastColumn="0" w:lastRowFirstColumn="0" w:lastRowLastColumn="0"/>
+        </w:trPr>
+        <w:tc>
+          <w:tcPr>
+            <w:cnfStyle w:val="001000000000" w:firstRow="0" w:lastRow="0" w:firstColumn="1" w:lastColumn="0" w:oddVBand="0" w:evenVBand="0" w:oddHBand="0" w:evenHBand="0" w:firstRowFirstColumn="0" w:firstRowLastColumn="0" w:lastRowFirstColumn="0" w:lastRowLastColumn="0"/>
+            <w:tcW w:w="1980" w:type="dxa"/>
+          </w:tcPr>
+          <w:p>
+            <w:pPr>
+              <w:jc w:val="both"/>
+              <w:rPr>
+                <w:lang w:val="es-ES"/>
+              </w:rPr>
+            </w:pPr>
+            <w:r>
+              <w:rPr>
+                <w:lang w:val="es-ES"/>
+              </w:rPr>
+              <w:t>Salidas</w:t>
+            </w:r>
+          </w:p>
+        </w:tc>
+        <w:tc>
+          <w:tcPr>
+            <w:tcW w:w="6848" w:type="dxa"/>
+          </w:tcPr>
+          <w:p>
+            <w:pPr>
+              <w:jc w:val="both"/>
+              <w:cnfStyle w:val="000000100000" w:firstRow="0" w:lastRow="0" w:firstColumn="0" w:lastColumn="0" w:oddVBand="0" w:evenVBand="0" w:oddHBand="1" w:evenHBand="0" w:firstRowFirstColumn="0" w:firstRowLastColumn="0" w:lastRowFirstColumn="0" w:lastRowLastColumn="0"/>
+              <w:rPr>
+                <w:lang w:val="es-ES"/>
+              </w:rPr>
+            </w:pPr>
+            <w:r>
+              <w:rPr>
+                <w:lang w:val="es-ES"/>
+              </w:rPr>
+              <w:t>Ninguna</w:t>
+            </w:r>
+          </w:p>
+        </w:tc>
+      </w:tr>
+    </w:tbl>
+    <w:p>
+      <w:pPr>
+        <w:jc w:val="both"/>
+        <w:rPr>
+          <w:lang w:val="es-ES"/>
+        </w:rPr>
+      </w:pPr>
+    </w:p>
+    <w:tbl>
+      <w:tblPr>
+        <w:tblStyle w:val="Tablanormal3"/>
+        <w:tblW w:w="0" w:type="auto"/>
+        <w:tblLook w:val="04A0" w:firstRow="1" w:lastRow="0" w:firstColumn="1" w:lastColumn="0" w:noHBand="0" w:noVBand="1"/>
+      </w:tblPr>
+      <w:tblGrid>
+        <w:gridCol w:w="1980"/>
+        <w:gridCol w:w="6848"/>
+      </w:tblGrid>
+      <w:tr>
+        <w:trPr>
+          <w:cnfStyle w:val="100000000000" w:firstRow="1" w:lastRow="0" w:firstColumn="0" w:lastColumn="0" w:oddVBand="0" w:evenVBand="0" w:oddHBand="0" w:evenHBand="0" w:firstRowFirstColumn="0" w:firstRowLastColumn="0" w:lastRowFirstColumn="0" w:lastRowLastColumn="0"/>
+        </w:trPr>
+        <w:tc>
+          <w:tcPr>
+            <w:cnfStyle w:val="001000000100" w:firstRow="0" w:lastRow="0" w:firstColumn="1" w:lastColumn="0" w:oddVBand="0" w:evenVBand="0" w:oddHBand="0" w:evenHBand="0" w:firstRowFirstColumn="1" w:firstRowLastColumn="0" w:lastRowFirstColumn="0" w:lastRowLastColumn="0"/>
+            <w:tcW w:w="1980" w:type="dxa"/>
+          </w:tcPr>
+          <w:p>
+            <w:pPr>
+              <w:jc w:val="both"/>
+              <w:rPr>
+                <w:lang w:val="es-ES"/>
+              </w:rPr>
+            </w:pPr>
+            <w:r>
+              <w:rPr>
+                <w:lang w:val="es-ES"/>
+              </w:rPr>
+              <w:t>RF#6</w:t>
+            </w:r>
+          </w:p>
+        </w:tc>
+        <w:tc>
+          <w:tcPr>
+            <w:tcW w:w="6848" w:type="dxa"/>
+          </w:tcPr>
+          <w:p>
+            <w:pPr>
+              <w:jc w:val="both"/>
+              <w:cnfStyle w:val="100000000000" w:firstRow="1" w:lastRow="0" w:firstColumn="0" w:lastColumn="0" w:oddVBand="0" w:evenVBand="0" w:oddHBand="0" w:evenHBand="0" w:firstRowFirstColumn="0" w:firstRowLastColumn="0" w:lastRowFirstColumn="0" w:lastRowLastColumn="0"/>
+              <w:rPr>
+                <w:lang w:val="es-ES"/>
+              </w:rPr>
+            </w:pPr>
+            <w:r>
+              <w:rPr>
+                <w:lang w:val="es-ES"/>
+              </w:rPr>
+              <w:t>Eliminar Destinos</w:t>
+            </w:r>
+          </w:p>
+        </w:tc>
+      </w:tr>
+      <w:tr>
+        <w:trPr>
+          <w:cnfStyle w:val="000000100000" w:firstRow="0" w:lastRow="0" w:firstColumn="0" w:lastColumn="0" w:oddVBand="0" w:evenVBand="0" w:oddHBand="1" w:evenHBand="0" w:firstRowFirstColumn="0" w:firstRowLastColumn="0" w:lastRowFirstColumn="0" w:lastRowLastColumn="0"/>
+        </w:trPr>
+        <w:tc>
+          <w:tcPr>
+            <w:cnfStyle w:val="001000000000" w:firstRow="0" w:lastRow="0" w:firstColumn="1" w:lastColumn="0" w:oddVBand="0" w:evenVBand="0" w:oddHBand="0" w:evenHBand="0" w:firstRowFirstColumn="0" w:firstRowLastColumn="0" w:lastRowFirstColumn="0" w:lastRowLastColumn="0"/>
+            <w:tcW w:w="1980" w:type="dxa"/>
+          </w:tcPr>
+          <w:p>
+            <w:pPr>
+              <w:jc w:val="both"/>
+              <w:rPr>
+                <w:lang w:val="es-ES"/>
+              </w:rPr>
+            </w:pPr>
+            <w:r>
+              <w:rPr>
+                <w:lang w:val="es-ES"/>
+              </w:rPr>
+              <w:t>Resumen</w:t>
+            </w:r>
+          </w:p>
+        </w:tc>
+        <w:tc>
+          <w:tcPr>
+            <w:tcW w:w="6848" w:type="dxa"/>
+          </w:tcPr>
+          <w:p>
+            <w:pPr>
+              <w:jc w:val="both"/>
+              <w:cnfStyle w:val="000000100000" w:firstRow="0" w:lastRow="0" w:firstColumn="0" w:lastColumn="0" w:oddVBand="0" w:evenVBand="0" w:oddHBand="1" w:evenHBand="0" w:firstRowFirstColumn="0" w:firstRowLastColumn="0" w:lastRowFirstColumn="0" w:lastRowLastColumn="0"/>
+              <w:rPr>
+                <w:lang w:val="es-ES"/>
+              </w:rPr>
+            </w:pPr>
+            <w:r>
+              <w:rPr>
+                <w:lang w:val="es-ES"/>
+              </w:rPr>
+              <w:t>El programa debe de permitir eliminar destinos de entrega</w:t>
+            </w:r>
+          </w:p>
+        </w:tc>
+      </w:tr>
+      <w:tr>
+        <w:tc>
+          <w:tcPr>
+            <w:cnfStyle w:val="001000000000" w:firstRow="0" w:lastRow="0" w:firstColumn="1" w:lastColumn="0" w:oddVBand="0" w:evenVBand="0" w:oddHBand="0" w:evenHBand="0" w:firstRowFirstColumn="0" w:firstRowLastColumn="0" w:lastRowFirstColumn="0" w:lastRowLastColumn="0"/>
+            <w:tcW w:w="1980" w:type="dxa"/>
+          </w:tcPr>
+          <w:p>
+            <w:pPr>
+              <w:jc w:val="both"/>
+              <w:rPr>
+                <w:lang w:val="es-ES"/>
+              </w:rPr>
+            </w:pPr>
+            <w:r>
+              <w:rPr>
+                <w:lang w:val="es-ES"/>
+              </w:rPr>
+              <w:t>Entradas</w:t>
+            </w:r>
+          </w:p>
+        </w:tc>
+        <w:tc>
+          <w:tcPr>
+            <w:tcW w:w="6848" w:type="dxa"/>
+          </w:tcPr>
+          <w:p>
+            <w:pPr>
+              <w:jc w:val="both"/>
+              <w:cnfStyle w:val="000000000000" w:firstRow="0" w:lastRow="0" w:firstColumn="0" w:lastColumn="0" w:oddVBand="0" w:evenVBand="0" w:oddHBand="0" w:evenHBand="0" w:firstRowFirstColumn="0" w:firstRowLastColumn="0" w:lastRowFirstColumn="0" w:lastRowLastColumn="0"/>
+              <w:rPr>
+                <w:lang w:val="es-ES"/>
+              </w:rPr>
+            </w:pPr>
+            <w:r>
+              <w:rPr>
+                <w:lang w:val="es-ES"/>
+              </w:rPr>
+              <w:t>id</w:t>
+            </w:r>
+          </w:p>
+        </w:tc>
+      </w:tr>
+      <w:tr>
+        <w:trPr>
+          <w:cnfStyle w:val="000000100000" w:firstRow="0" w:lastRow="0" w:firstColumn="0" w:lastColumn="0" w:oddVBand="0" w:evenVBand="0" w:oddHBand="1" w:evenHBand="0" w:firstRowFirstColumn="0" w:firstRowLastColumn="0" w:lastRowFirstColumn="0" w:lastRowLastColumn="0"/>
+        </w:trPr>
+        <w:tc>
+          <w:tcPr>
+            <w:cnfStyle w:val="001000000000" w:firstRow="0" w:lastRow="0" w:firstColumn="1" w:lastColumn="0" w:oddVBand="0" w:evenVBand="0" w:oddHBand="0" w:evenHBand="0" w:firstRowFirstColumn="0" w:firstRowLastColumn="0" w:lastRowFirstColumn="0" w:lastRowLastColumn="0"/>
+            <w:tcW w:w="1980" w:type="dxa"/>
+          </w:tcPr>
+          <w:p>
+            <w:pPr>
+              <w:jc w:val="both"/>
+              <w:rPr>
+                <w:lang w:val="es-ES"/>
+              </w:rPr>
+            </w:pPr>
+            <w:r>
+              <w:rPr>
+                <w:lang w:val="es-ES"/>
+              </w:rPr>
+              <w:t>Salidas</w:t>
+            </w:r>
+          </w:p>
+        </w:tc>
+        <w:tc>
+          <w:tcPr>
+            <w:tcW w:w="6848" w:type="dxa"/>
+          </w:tcPr>
+          <w:p>
+            <w:pPr>
+              <w:jc w:val="both"/>
+              <w:cnfStyle w:val="000000100000" w:firstRow="0" w:lastRow="0" w:firstColumn="0" w:lastColumn="0" w:oddVBand="0" w:evenVBand="0" w:oddHBand="1" w:evenHBand="0" w:firstRowFirstColumn="0" w:firstRowLastColumn="0" w:lastRowFirstColumn="0" w:lastRowLastColumn="0"/>
+              <w:rPr>
+                <w:lang w:val="es-ES"/>
+              </w:rPr>
+            </w:pPr>
+            <w:r>
+              <w:rPr>
+                <w:lang w:val="es-ES"/>
+              </w:rPr>
+              <w:t>Ninguna</w:t>
+            </w:r>
+          </w:p>
+        </w:tc>
+      </w:tr>
+    </w:tbl>
     <w:p>
       <w:pPr>
         <w:jc w:val="both"/>

--- a/docs/Enunciado Final AED.docx
+++ b/docs/Enunciado Final AED.docx
@@ -120,7 +120,7 @@
           <w:lang w:eastAsia="es-ES_tradnl"/>
         </w:rPr>
         <w:drawing>
-          <wp:inline distT="0" distB="0" distL="0" distR="0">
+          <wp:inline distT="0" distB="0" distL="0" distR="0" wp14:anchorId="5DCFFF92" wp14:editId="0F8C5E42">
             <wp:extent cx="5612130" cy="3603625"/>
             <wp:effectExtent l="0" t="0" r="1270" b="3175"/>
             <wp:docPr id="1" name="Imagen 1" descr="Edificio de la oficina de correos exterior moderno | Vector Premium"/>
@@ -253,6 +253,271 @@
       <w:pPr>
         <w:jc w:val="both"/>
         <w:rPr>
+          <w:b/>
+          <w:bCs/>
+          <w:lang w:val="es-ES"/>
+        </w:rPr>
+      </w:pPr>
+      <w:r>
+        <w:rPr>
+          <w:b/>
+          <w:bCs/>
+          <w:lang w:val="es-ES"/>
+        </w:rPr>
+        <w:t>MÉTODO DE LA INGENIERÍA</w:t>
+      </w:r>
+    </w:p>
+    <w:p>
+      <w:pPr>
+        <w:jc w:val="both"/>
+        <w:rPr>
+          <w:b/>
+          <w:bCs/>
+          <w:lang w:val="es-ES"/>
+        </w:rPr>
+      </w:pPr>
+    </w:p>
+    <w:p>
+      <w:pPr>
+        <w:pStyle w:val="ListParagraph"/>
+        <w:numPr>
+          <w:ilvl w:val="0"/>
+          <w:numId w:val="4"/>
+        </w:numPr>
+        <w:jc w:val="both"/>
+        <w:rPr>
+          <w:b/>
+          <w:bCs/>
+          <w:lang w:val="es-ES"/>
+        </w:rPr>
+      </w:pPr>
+      <w:r>
+        <w:rPr>
+          <w:b/>
+          <w:bCs/>
+          <w:lang w:val="es-ES"/>
+        </w:rPr>
+        <w:t>Identificación del problema:</w:t>
+      </w:r>
+    </w:p>
+    <w:p>
+      <w:pPr>
+        <w:pStyle w:val="ListParagraph"/>
+        <w:jc w:val="both"/>
+        <w:rPr>
+          <w:lang w:val="es-ES"/>
+        </w:rPr>
+      </w:pPr>
+      <w:r>
+        <w:rPr>
+          <w:lang w:val="es-ES"/>
+        </w:rPr>
+        <w:t>Las empresas de envíos han experimentado una serie de problemas al momento de repartir paquetes como lo son la pérdida de paquetes en el camino, equivocaciones en la entrega y un extenso tiempo de entrega. Por estos motivos es necesario buscar una solución para manejar mejor las rutas y repartir de una manera eficiente los paquetes.</w:t>
+      </w:r>
+    </w:p>
+    <w:p>
+      <w:pPr>
+        <w:pStyle w:val="ListParagraph"/>
+        <w:jc w:val="both"/>
+        <w:rPr>
+          <w:b/>
+          <w:bCs/>
+          <w:lang w:val="es-ES"/>
+        </w:rPr>
+      </w:pPr>
+    </w:p>
+    <w:p>
+      <w:pPr>
+        <w:pStyle w:val="ListParagraph"/>
+        <w:numPr>
+          <w:ilvl w:val="0"/>
+          <w:numId w:val="4"/>
+        </w:numPr>
+        <w:jc w:val="both"/>
+        <w:rPr>
+          <w:b/>
+          <w:bCs/>
+          <w:lang w:val="es-ES"/>
+        </w:rPr>
+      </w:pPr>
+      <w:r>
+        <w:rPr>
+          <w:b/>
+          <w:bCs/>
+          <w:lang w:val="es-ES"/>
+        </w:rPr>
+        <w:t>Recopilación de información:</w:t>
+      </w:r>
+    </w:p>
+    <w:p>
+      <w:pPr>
+        <w:pStyle w:val="ListParagraph"/>
+        <w:jc w:val="both"/>
+        <w:rPr>
+          <w:lang w:val="es-ES"/>
+        </w:rPr>
+      </w:pPr>
+      <w:r>
+        <w:rPr>
+          <w:lang w:val="es-ES"/>
+        </w:rPr>
+        <w:t xml:space="preserve">Grafos: Un grafo es un par ordenado de vértices unidos por aristas que representan relaciones entre elementos de un conjunto. </w:t>
+      </w:r>
+    </w:p>
+    <w:p>
+      <w:pPr>
+        <w:pStyle w:val="ListParagraph"/>
+        <w:jc w:val="both"/>
+        <w:rPr>
+          <w:lang w:val="es-ES"/>
+        </w:rPr>
+      </w:pPr>
+      <w:r>
+        <w:rPr>
+          <w:lang w:val="es-ES"/>
+        </w:rPr>
+        <w:t>*requerimientos funcionales en la última página*</w:t>
+      </w:r>
+    </w:p>
+    <w:p>
+      <w:pPr>
+        <w:pStyle w:val="ListParagraph"/>
+        <w:jc w:val="both"/>
+        <w:rPr>
+          <w:b/>
+          <w:bCs/>
+          <w:lang w:val="es-ES"/>
+        </w:rPr>
+      </w:pPr>
+    </w:p>
+    <w:p>
+      <w:pPr>
+        <w:pStyle w:val="ListParagraph"/>
+        <w:numPr>
+          <w:ilvl w:val="0"/>
+          <w:numId w:val="4"/>
+        </w:numPr>
+        <w:jc w:val="both"/>
+        <w:rPr>
+          <w:b/>
+          <w:bCs/>
+          <w:lang w:val="es-ES"/>
+        </w:rPr>
+      </w:pPr>
+      <w:r>
+        <w:rPr>
+          <w:b/>
+          <w:bCs/>
+          <w:lang w:val="es-ES"/>
+        </w:rPr>
+        <w:t>Búsqueda de soluciones creativas:</w:t>
+      </w:r>
+    </w:p>
+    <w:p>
+      <w:pPr>
+        <w:pStyle w:val="ListParagraph"/>
+        <w:numPr>
+          <w:ilvl w:val="0"/>
+          <w:numId w:val="5"/>
+        </w:numPr>
+        <w:jc w:val="both"/>
+        <w:rPr>
+          <w:lang w:val="es-ES"/>
+        </w:rPr>
+      </w:pPr>
+      <w:r>
+        <w:rPr>
+          <w:lang w:val="es-ES"/>
+        </w:rPr>
+        <w:t>Crear un Excel con el orden de entrega y la respectiva información de cada paquete</w:t>
+      </w:r>
+    </w:p>
+    <w:p>
+      <w:pPr>
+        <w:pStyle w:val="ListParagraph"/>
+        <w:numPr>
+          <w:ilvl w:val="0"/>
+          <w:numId w:val="5"/>
+        </w:numPr>
+        <w:jc w:val="both"/>
+        <w:rPr>
+          <w:lang w:val="es-ES"/>
+        </w:rPr>
+      </w:pPr>
+      <w:r>
+        <w:rPr>
+          <w:lang w:val="es-ES"/>
+        </w:rPr>
+        <w:t xml:space="preserve">Diseñar un software para guardar la información y mostrar las direcciones </w:t>
+      </w:r>
+    </w:p>
+    <w:p>
+      <w:pPr>
+        <w:pStyle w:val="ListParagraph"/>
+        <w:numPr>
+          <w:ilvl w:val="0"/>
+          <w:numId w:val="5"/>
+        </w:numPr>
+        <w:jc w:val="both"/>
+        <w:rPr>
+          <w:lang w:val="es-ES"/>
+        </w:rPr>
+      </w:pPr>
+      <w:r>
+        <w:rPr>
+          <w:lang w:val="es-ES"/>
+        </w:rPr>
+        <w:t xml:space="preserve">Diseñar un software empleando el uso de grafos </w:t>
+      </w:r>
+    </w:p>
+    <w:p>
+      <w:pPr>
+        <w:jc w:val="both"/>
+        <w:rPr>
+          <w:lang w:val="es-ES"/>
+        </w:rPr>
+      </w:pPr>
+    </w:p>
+    <w:p>
+      <w:pPr>
+        <w:pStyle w:val="ListParagraph"/>
+        <w:jc w:val="both"/>
+        <w:rPr>
+          <w:lang w:val="es-ES"/>
+        </w:rPr>
+      </w:pPr>
+    </w:p>
+    <w:p>
+      <w:pPr>
+        <w:pStyle w:val="ListParagraph"/>
+        <w:jc w:val="both"/>
+        <w:rPr>
+          <w:lang w:val="es-ES"/>
+        </w:rPr>
+      </w:pPr>
+    </w:p>
+    <w:p>
+      <w:pPr>
+        <w:jc w:val="both"/>
+        <w:rPr>
+          <w:b/>
+          <w:bCs/>
+          <w:lang w:val="es-ES"/>
+        </w:rPr>
+      </w:pPr>
+    </w:p>
+    <w:p>
+      <w:pPr>
+        <w:jc w:val="both"/>
+        <w:rPr>
+          <w:lang w:val="es-ES"/>
+        </w:rPr>
+      </w:pPr>
+    </w:p>
+    <w:p>
+      <w:pPr>
+        <w:jc w:val="both"/>
+        <w:rPr>
           <w:lang w:val="es-ES"/>
         </w:rPr>
       </w:pPr>
@@ -287,7 +552,7 @@
     </w:p>
     <w:tbl>
       <w:tblPr>
-        <w:tblStyle w:val="Tablaconcuadrcula"/>
+        <w:tblStyle w:val="TableGrid"/>
         <w:tblW w:w="0" w:type="auto"/>
         <w:tblLook w:val="04A0" w:firstRow="1" w:lastRow="0" w:firstColumn="1" w:lastColumn="0" w:noHBand="0" w:noVBand="1"/>
       </w:tblPr>
@@ -347,6 +612,7 @@
                 <w:sz w:val="21"/>
                 <w:szCs w:val="21"/>
               </w:rPr>
+              <w:lastRenderedPageBreak/>
               <w:br/>
             </w:r>
             <w:r>
@@ -535,6 +801,7 @@
           </w:tcPr>
           <w:p>
             <w:r>
+              <w:lastRenderedPageBreak/>
               <w:fldChar w:fldCharType="begin"/>
             </w:r>
             <w:r>
@@ -548,7 +815,7 @@
                 <w:noProof/>
               </w:rPr>
               <w:drawing>
-                <wp:inline distT="0" distB="0" distL="0" distR="0">
+                <wp:inline distT="0" distB="0" distL="0" distR="0" wp14:anchorId="1708B1C4" wp14:editId="439870FD">
                   <wp:extent cx="3173730" cy="2098040"/>
                   <wp:effectExtent l="0" t="0" r="0" b="0"/>
                   <wp:docPr id="6" name="Imagen 6"/>
@@ -681,13 +948,7 @@
               <w:rPr>
                 <w:rFonts w:hint="eastAsia"/>
               </w:rPr>
-              <w:t xml:space="preserve"> </w:t>
-            </w:r>
-            <w:r>
-              <w:rPr>
-                <w:rFonts w:hint="eastAsia"/>
-              </w:rPr>
-              <w:t>V</w:t>
+              <w:t xml:space="preserve"> V</w:t>
             </w:r>
             <w:r>
               <w:t>oid</w:t>
@@ -761,7 +1022,7 @@
           </w:p>
           <w:p>
             <w:pPr>
-              <w:pStyle w:val="Prrafodelista"/>
+              <w:pStyle w:val="ListParagraph"/>
               <w:numPr>
                 <w:ilvl w:val="0"/>
                 <w:numId w:val="3"/>
@@ -772,7 +1033,6 @@
               </w:rPr>
             </w:pPr>
             <w:r>
-              <w:lastRenderedPageBreak/>
               <w:t>BuscarCercanos</w:t>
             </w:r>
             <w:r>
@@ -805,7 +1065,6 @@
               <w:rPr>
                 <w:lang w:val="es-ES"/>
               </w:rPr>
-              <w:lastRenderedPageBreak/>
               <w:t>Invariante:</w:t>
             </w:r>
             <w:r>
@@ -818,13 +1077,7 @@
               <w:rPr>
                 <w:lang w:val="es-ES"/>
               </w:rPr>
-              <w:t xml:space="preserve">no puede haber 2 aristas en el mismo sentido entre dos </w:t>
-            </w:r>
-            <w:r>
-              <w:rPr>
-                <w:lang w:val="es-ES"/>
-              </w:rPr>
-              <w:t>vértices</w:t>
+              <w:t>no puede haber 2 aristas en el mismo sentido entre dos vértices</w:t>
             </w:r>
           </w:p>
         </w:tc>
@@ -848,7 +1101,7 @@
     </w:p>
     <w:tbl>
       <w:tblPr>
-        <w:tblStyle w:val="Tablaconcuadrcula"/>
+        <w:tblStyle w:val="TableGrid"/>
         <w:tblW w:w="0" w:type="auto"/>
         <w:tblLook w:val="04A0" w:firstRow="1" w:lastRow="0" w:firstColumn="1" w:lastColumn="0" w:noHBand="0" w:noVBand="1"/>
       </w:tblPr>
@@ -925,8 +1178,16 @@
               <w:rPr>
                 <w:lang w:val="es-ES"/>
               </w:rPr>
-              <w:t xml:space="preserve"> debe de ser diferente de null</w:t>
-            </w:r>
+              <w:t xml:space="preserve"> debe de ser diferente de </w:t>
+            </w:r>
+            <w:proofErr w:type="spellStart"/>
+            <w:r>
+              <w:rPr>
+                <w:lang w:val="es-ES"/>
+              </w:rPr>
+              <w:t>null</w:t>
+            </w:r>
+            <w:proofErr w:type="spellEnd"/>
           </w:p>
         </w:tc>
       </w:tr>
@@ -968,7 +1229,7 @@
     </w:p>
     <w:tbl>
       <w:tblPr>
-        <w:tblStyle w:val="Tablaconcuadrcula"/>
+        <w:tblStyle w:val="TableGrid"/>
         <w:tblW w:w="0" w:type="auto"/>
         <w:tblLook w:val="04A0" w:firstRow="1" w:lastRow="0" w:firstColumn="1" w:lastColumn="0" w:noHBand="0" w:noVBand="1"/>
       </w:tblPr>
@@ -991,13 +1252,7 @@
               <w:rPr>
                 <w:lang w:val="es-ES"/>
               </w:rPr>
-              <w:t>Nombre:</w:t>
-            </w:r>
-            <w:r>
-              <w:rPr>
-                <w:lang w:val="es-ES"/>
-              </w:rPr>
-              <w:t xml:space="preserve"> Añadir Arista</w:t>
+              <w:t>Nombre: Añadir Arista</w:t>
             </w:r>
           </w:p>
         </w:tc>
@@ -1018,13 +1273,7 @@
               <w:rPr>
                 <w:lang w:val="es-ES"/>
               </w:rPr>
-              <w:t>Descripción:</w:t>
-            </w:r>
-            <w:r>
-              <w:rPr>
-                <w:lang w:val="es-ES"/>
-              </w:rPr>
-              <w:t xml:space="preserve"> Este método te añade una arista entre 2 Vértices</w:t>
+              <w:t>Descripción: Este método te añade una arista entre 2 Vértices</w:t>
             </w:r>
           </w:p>
         </w:tc>
@@ -1045,13 +1294,7 @@
               <w:rPr>
                 <w:lang w:val="es-ES"/>
               </w:rPr>
-              <w:t>Pre:</w:t>
-            </w:r>
-            <w:r>
-              <w:rPr>
-                <w:lang w:val="es-ES"/>
-              </w:rPr>
-              <w:t xml:space="preserve"> Debe de haber 2 Vértices</w:t>
+              <w:t>Pre: Debe de haber 2 Vértices</w:t>
             </w:r>
           </w:p>
         </w:tc>
@@ -1072,13 +1315,7 @@
               <w:rPr>
                 <w:lang w:val="es-ES"/>
               </w:rPr>
-              <w:t>Post:</w:t>
-            </w:r>
-            <w:r>
-              <w:rPr>
-                <w:lang w:val="es-ES"/>
-              </w:rPr>
-              <w:t xml:space="preserve"> Arista Creada</w:t>
+              <w:t>Post: Arista Creada</w:t>
             </w:r>
           </w:p>
         </w:tc>
@@ -1094,7 +1331,7 @@
     </w:p>
     <w:tbl>
       <w:tblPr>
-        <w:tblStyle w:val="Tablaconcuadrcula"/>
+        <w:tblStyle w:val="TableGrid"/>
         <w:tblW w:w="0" w:type="auto"/>
         <w:tblLook w:val="04A0" w:firstRow="1" w:lastRow="0" w:firstColumn="1" w:lastColumn="0" w:noHBand="0" w:noVBand="1"/>
       </w:tblPr>
@@ -1117,13 +1354,8 @@
               <w:rPr>
                 <w:lang w:val="es-ES"/>
               </w:rPr>
-              <w:t>Nombre:</w:t>
-            </w:r>
-            <w:r>
-              <w:rPr>
-                <w:lang w:val="es-ES"/>
-              </w:rPr>
-              <w:t xml:space="preserve"> Eliminar</w:t>
+              <w:lastRenderedPageBreak/>
+              <w:t>Nombre: Eliminar</w:t>
             </w:r>
           </w:p>
         </w:tc>
@@ -1144,13 +1376,7 @@
               <w:rPr>
                 <w:lang w:val="es-ES"/>
               </w:rPr>
-              <w:t>Descripción:</w:t>
-            </w:r>
-            <w:r>
-              <w:rPr>
-                <w:lang w:val="es-ES"/>
-              </w:rPr>
-              <w:t xml:space="preserve"> Este método elimina una arista</w:t>
+              <w:t>Descripción: Este método elimina una arista</w:t>
             </w:r>
           </w:p>
         </w:tc>
@@ -1171,13 +1397,7 @@
               <w:rPr>
                 <w:lang w:val="es-ES"/>
               </w:rPr>
-              <w:t>Pre:</w:t>
-            </w:r>
-            <w:r>
-              <w:rPr>
-                <w:lang w:val="es-ES"/>
-              </w:rPr>
-              <w:t xml:space="preserve"> La arista debe de existir</w:t>
+              <w:t>Pre: La arista debe de existir</w:t>
             </w:r>
           </w:p>
         </w:tc>
@@ -1198,13 +1418,7 @@
               <w:rPr>
                 <w:lang w:val="es-ES"/>
               </w:rPr>
-              <w:t>Post:</w:t>
-            </w:r>
-            <w:r>
-              <w:rPr>
-                <w:lang w:val="es-ES"/>
-              </w:rPr>
-              <w:t xml:space="preserve"> Arista eliminadas</w:t>
+              <w:t>Post: Arista eliminadas</w:t>
             </w:r>
           </w:p>
         </w:tc>
@@ -1220,7 +1434,7 @@
     </w:p>
     <w:tbl>
       <w:tblPr>
-        <w:tblStyle w:val="Tablaconcuadrcula"/>
+        <w:tblStyle w:val="TableGrid"/>
         <w:tblW w:w="0" w:type="auto"/>
         <w:tblLook w:val="04A0" w:firstRow="1" w:lastRow="0" w:firstColumn="1" w:lastColumn="0" w:noHBand="0" w:noVBand="1"/>
       </w:tblPr>
@@ -1243,13 +1457,7 @@
               <w:rPr>
                 <w:lang w:val="es-ES"/>
               </w:rPr>
-              <w:t>Nombre:</w:t>
-            </w:r>
-            <w:r>
-              <w:rPr>
-                <w:lang w:val="es-ES"/>
-              </w:rPr>
-              <w:t xml:space="preserve"> Buscar</w:t>
+              <w:t>Nombre: Buscar</w:t>
             </w:r>
           </w:p>
         </w:tc>
@@ -1270,13 +1478,7 @@
               <w:rPr>
                 <w:lang w:val="es-ES"/>
               </w:rPr>
-              <w:t>Descripción:</w:t>
-            </w:r>
-            <w:r>
-              <w:rPr>
-                <w:lang w:val="es-ES"/>
-              </w:rPr>
-              <w:t xml:space="preserve"> Este método busca una arista</w:t>
+              <w:t>Descripción: Este método busca una arista</w:t>
             </w:r>
           </w:p>
         </w:tc>
@@ -1297,13 +1499,7 @@
               <w:rPr>
                 <w:lang w:val="es-ES"/>
               </w:rPr>
-              <w:t>Pre:</w:t>
-            </w:r>
-            <w:r>
-              <w:rPr>
-                <w:lang w:val="es-ES"/>
-              </w:rPr>
-              <w:t xml:space="preserve"> La arista debe de existir</w:t>
+              <w:t>Pre: La arista debe de existir</w:t>
             </w:r>
           </w:p>
         </w:tc>
@@ -1324,13 +1520,7 @@
               <w:rPr>
                 <w:lang w:val="es-ES"/>
               </w:rPr>
-              <w:t>Post:</w:t>
-            </w:r>
-            <w:r>
-              <w:rPr>
-                <w:lang w:val="es-ES"/>
-              </w:rPr>
-              <w:t xml:space="preserve"> Arista</w:t>
+              <w:t>Post: Arista</w:t>
             </w:r>
           </w:p>
         </w:tc>
@@ -1376,7 +1566,7 @@
     </w:p>
     <w:tbl>
       <w:tblPr>
-        <w:tblStyle w:val="Tablanormal3"/>
+        <w:tblStyle w:val="PlainTable3"/>
         <w:tblW w:w="0" w:type="auto"/>
         <w:tblLook w:val="04A0" w:firstRow="1" w:lastRow="0" w:firstColumn="1" w:lastColumn="0" w:noHBand="0" w:noVBand="1"/>
       </w:tblPr>
@@ -1580,7 +1770,7 @@
     </w:p>
     <w:tbl>
       <w:tblPr>
-        <w:tblStyle w:val="Tablanormal3"/>
+        <w:tblStyle w:val="PlainTable3"/>
         <w:tblW w:w="0" w:type="auto"/>
         <w:tblLook w:val="04A0" w:firstRow="1" w:lastRow="0" w:firstColumn="1" w:lastColumn="0" w:noHBand="0" w:noVBand="1"/>
       </w:tblPr>
@@ -1827,7 +2017,6 @@
               <w:rPr>
                 <w:lang w:val="es-ES"/>
               </w:rPr>
-              <w:lastRenderedPageBreak/>
               <w:t>Resumen</w:t>
             </w:r>
           </w:p>
@@ -1848,8 +2037,16 @@
               <w:rPr>
                 <w:lang w:val="es-ES"/>
               </w:rPr>
-              <w:t>El programa debe de permitir buscar rutas de envio</w:t>
-            </w:r>
+              <w:t xml:space="preserve">El programa debe de permitir buscar rutas de </w:t>
+            </w:r>
+            <w:proofErr w:type="spellStart"/>
+            <w:r>
+              <w:rPr>
+                <w:lang w:val="es-ES"/>
+              </w:rPr>
+              <w:t>envio</w:t>
+            </w:r>
+            <w:proofErr w:type="spellEnd"/>
           </w:p>
         </w:tc>
       </w:tr>
@@ -1951,7 +2148,7 @@
     </w:p>
     <w:tbl>
       <w:tblPr>
-        <w:tblStyle w:val="Tablanormal3"/>
+        <w:tblStyle w:val="PlainTable3"/>
         <w:tblW w:w="0" w:type="auto"/>
         <w:tblLook w:val="04A0" w:firstRow="1" w:lastRow="0" w:firstColumn="1" w:lastColumn="0" w:noHBand="0" w:noVBand="1"/>
       </w:tblPr>
@@ -2147,7 +2344,7 @@
     </w:p>
     <w:tbl>
       <w:tblPr>
-        <w:tblStyle w:val="Tablanormal3"/>
+        <w:tblStyle w:val="PlainTable3"/>
         <w:tblW w:w="0" w:type="auto"/>
         <w:tblLook w:val="04A0" w:firstRow="1" w:lastRow="0" w:firstColumn="1" w:lastColumn="0" w:noHBand="0" w:noVBand="1"/>
       </w:tblPr>
@@ -2343,7 +2540,7 @@
     </w:p>
     <w:tbl>
       <w:tblPr>
-        <w:tblStyle w:val="Tablanormal3"/>
+        <w:tblStyle w:val="PlainTable3"/>
         <w:tblW w:w="0" w:type="auto"/>
         <w:tblLook w:val="04A0" w:firstRow="1" w:lastRow="0" w:firstColumn="1" w:lastColumn="0" w:noHBand="0" w:noVBand="1"/>
       </w:tblPr>
@@ -2371,6 +2568,7 @@
               <w:rPr>
                 <w:lang w:val="es-ES"/>
               </w:rPr>
+              <w:lastRenderedPageBreak/>
               <w:t>RF#6</w:t>
             </w:r>
           </w:p>
@@ -2618,7 +2816,7 @@
         <w:noProof/>
       </w:rPr>
       <w:drawing>
-        <wp:anchor distT="114300" distB="114300" distL="114300" distR="114300" simplePos="0" relativeHeight="251659264" behindDoc="0" locked="0" layoutInCell="1" hidden="0" allowOverlap="1" wp14:anchorId="1F4A4795" wp14:editId="7FA8DB98">
+        <wp:anchor distT="114300" distB="114300" distL="114300" distR="114300" simplePos="0" relativeHeight="251659264" behindDoc="0" locked="0" layoutInCell="1" hidden="0" allowOverlap="1" wp14:anchorId="6122AEFF" wp14:editId="0AA06859">
           <wp:simplePos x="0" y="0"/>
           <wp:positionH relativeFrom="column">
             <wp:posOffset>19051</wp:posOffset>
@@ -2703,7 +2901,7 @@
   </w:p>
   <w:p>
     <w:pPr>
-      <w:pStyle w:val="Encabezado"/>
+      <w:pStyle w:val="Header"/>
     </w:pPr>
   </w:p>
 </w:hdr>
@@ -2712,6 +2910,119 @@
 <file path=word/numbering.xml><?xml version="1.0" encoding="utf-8"?>
 <w:numbering xmlns:wpc="http://schemas.microsoft.com/office/word/2010/wordprocessingCanvas" xmlns:cx="http://schemas.microsoft.com/office/drawing/2014/chartex" xmlns:cx1="http://schemas.microsoft.com/office/drawing/2015/9/8/chartex" xmlns:cx2="http://schemas.microsoft.com/office/drawing/2015/10/21/chartex" xmlns:cx3="http://schemas.microsoft.com/office/drawing/2016/5/9/chartex" xmlns:cx4="http://schemas.microsoft.com/office/drawing/2016/5/10/chartex" xmlns:cx5="http://schemas.microsoft.com/office/drawing/2016/5/11/chartex" xmlns:cx6="http://schemas.microsoft.com/office/drawing/2016/5/12/chartex" xmlns:cx7="http://schemas.microsoft.com/office/drawing/2016/5/13/chartex" xmlns:cx8="http://schemas.microsoft.com/office/drawing/2016/5/14/chartex" xmlns:mc="http://schemas.openxmlformats.org/markup-compatibility/2006" xmlns:aink="http://schemas.microsoft.com/office/drawing/2016/ink" xmlns:am3d="http://schemas.microsoft.com/office/drawing/2017/model3d" xmlns:o="urn:schemas-microsoft-com:office:office" xmlns:r="http://schemas.openxmlformats.org/officeDocument/2006/relationships" xmlns:m="http://schemas.openxmlformats.org/officeDocument/2006/math" xmlns:v="urn:schemas-microsoft-com:vml" xmlns:wp14="http://schemas.microsoft.com/office/word/2010/wordprocessingDrawing" xmlns:wp="http://schemas.openxmlformats.org/drawingml/2006/wordprocessingDrawing" xmlns:w10="urn:schemas-microsoft-com:office:word" xmlns:w="http://schemas.openxmlformats.org/wordprocessingml/2006/main" xmlns:w14="http://schemas.microsoft.com/office/word/2010/wordml" xmlns:w15="http://schemas.microsoft.com/office/word/2012/wordml" xmlns:w16cex="http://schemas.microsoft.com/office/word/2018/wordml/cex" xmlns:w16cid="http://schemas.microsoft.com/office/word/2016/wordml/cid" xmlns:w16="http://schemas.microsoft.com/office/word/2018/wordml" xmlns:w16se="http://schemas.microsoft.com/office/word/2015/wordml/symex" xmlns:wpg="http://schemas.microsoft.com/office/word/2010/wordprocessingGroup" xmlns:wpi="http://schemas.microsoft.com/office/word/2010/wordprocessingInk" xmlns:wne="http://schemas.microsoft.com/office/word/2006/wordml" xmlns:wps="http://schemas.microsoft.com/office/word/2010/wordprocessingShape" mc:Ignorable="w14 w15 w16se w16cid w16 w16cex wp14">
   <w:abstractNum w:abstractNumId="0" w15:restartNumberingAfterBreak="0">
+    <w:nsid w:val="0E0F19A1"/>
+    <w:multiLevelType w:val="hybridMultilevel"/>
+    <w:tmpl w:val="B7721C4C"/>
+    <w:lvl w:ilvl="0" w:tplc="3BF8F56C">
+      <w:start w:val="3"/>
+      <w:numFmt w:val="bullet"/>
+      <w:lvlText w:val=""/>
+      <w:lvlJc w:val="left"/>
+      <w:pPr>
+        <w:ind w:left="1080" w:hanging="360"/>
+      </w:pPr>
+      <w:rPr>
+        <w:rFonts w:ascii="Symbol" w:eastAsiaTheme="minorHAnsi" w:hAnsi="Symbol" w:cstheme="minorBidi" w:hint="default"/>
+      </w:rPr>
+    </w:lvl>
+    <w:lvl w:ilvl="1" w:tplc="04090003" w:tentative="1">
+      <w:start w:val="1"/>
+      <w:numFmt w:val="bullet"/>
+      <w:lvlText w:val="o"/>
+      <w:lvlJc w:val="left"/>
+      <w:pPr>
+        <w:ind w:left="1800" w:hanging="360"/>
+      </w:pPr>
+      <w:rPr>
+        <w:rFonts w:ascii="Courier New" w:hAnsi="Courier New" w:cs="Courier New" w:hint="default"/>
+      </w:rPr>
+    </w:lvl>
+    <w:lvl w:ilvl="2" w:tplc="04090005" w:tentative="1">
+      <w:start w:val="1"/>
+      <w:numFmt w:val="bullet"/>
+      <w:lvlText w:val=""/>
+      <w:lvlJc w:val="left"/>
+      <w:pPr>
+        <w:ind w:left="2520" w:hanging="360"/>
+      </w:pPr>
+      <w:rPr>
+        <w:rFonts w:ascii="Wingdings" w:hAnsi="Wingdings" w:hint="default"/>
+      </w:rPr>
+    </w:lvl>
+    <w:lvl w:ilvl="3" w:tplc="04090001" w:tentative="1">
+      <w:start w:val="1"/>
+      <w:numFmt w:val="bullet"/>
+      <w:lvlText w:val=""/>
+      <w:lvlJc w:val="left"/>
+      <w:pPr>
+        <w:ind w:left="3240" w:hanging="360"/>
+      </w:pPr>
+      <w:rPr>
+        <w:rFonts w:ascii="Symbol" w:hAnsi="Symbol" w:hint="default"/>
+      </w:rPr>
+    </w:lvl>
+    <w:lvl w:ilvl="4" w:tplc="04090003" w:tentative="1">
+      <w:start w:val="1"/>
+      <w:numFmt w:val="bullet"/>
+      <w:lvlText w:val="o"/>
+      <w:lvlJc w:val="left"/>
+      <w:pPr>
+        <w:ind w:left="3960" w:hanging="360"/>
+      </w:pPr>
+      <w:rPr>
+        <w:rFonts w:ascii="Courier New" w:hAnsi="Courier New" w:cs="Courier New" w:hint="default"/>
+      </w:rPr>
+    </w:lvl>
+    <w:lvl w:ilvl="5" w:tplc="04090005" w:tentative="1">
+      <w:start w:val="1"/>
+      <w:numFmt w:val="bullet"/>
+      <w:lvlText w:val=""/>
+      <w:lvlJc w:val="left"/>
+      <w:pPr>
+        <w:ind w:left="4680" w:hanging="360"/>
+      </w:pPr>
+      <w:rPr>
+        <w:rFonts w:ascii="Wingdings" w:hAnsi="Wingdings" w:hint="default"/>
+      </w:rPr>
+    </w:lvl>
+    <w:lvl w:ilvl="6" w:tplc="04090001" w:tentative="1">
+      <w:start w:val="1"/>
+      <w:numFmt w:val="bullet"/>
+      <w:lvlText w:val=""/>
+      <w:lvlJc w:val="left"/>
+      <w:pPr>
+        <w:ind w:left="5400" w:hanging="360"/>
+      </w:pPr>
+      <w:rPr>
+        <w:rFonts w:ascii="Symbol" w:hAnsi="Symbol" w:hint="default"/>
+      </w:rPr>
+    </w:lvl>
+    <w:lvl w:ilvl="7" w:tplc="04090003" w:tentative="1">
+      <w:start w:val="1"/>
+      <w:numFmt w:val="bullet"/>
+      <w:lvlText w:val="o"/>
+      <w:lvlJc w:val="left"/>
+      <w:pPr>
+        <w:ind w:left="6120" w:hanging="360"/>
+      </w:pPr>
+      <w:rPr>
+        <w:rFonts w:ascii="Courier New" w:hAnsi="Courier New" w:cs="Courier New" w:hint="default"/>
+      </w:rPr>
+    </w:lvl>
+    <w:lvl w:ilvl="8" w:tplc="04090005" w:tentative="1">
+      <w:start w:val="1"/>
+      <w:numFmt w:val="bullet"/>
+      <w:lvlText w:val=""/>
+      <w:lvlJc w:val="left"/>
+      <w:pPr>
+        <w:ind w:left="6840" w:hanging="360"/>
+      </w:pPr>
+      <w:rPr>
+        <w:rFonts w:ascii="Wingdings" w:hAnsi="Wingdings" w:hint="default"/>
+      </w:rPr>
+    </w:lvl>
+  </w:abstractNum>
+  <w:abstractNum w:abstractNumId="1" w15:restartNumberingAfterBreak="0">
     <w:nsid w:val="18CE5009"/>
     <w:multiLevelType w:val="multilevel"/>
     <w:tmpl w:val="3D8C988A"/>
@@ -2824,7 +3135,7 @@
       </w:rPr>
     </w:lvl>
   </w:abstractNum>
-  <w:abstractNum w:abstractNumId="1" w15:restartNumberingAfterBreak="0">
+  <w:abstractNum w:abstractNumId="2" w15:restartNumberingAfterBreak="0">
     <w:nsid w:val="1F51272F"/>
     <w:multiLevelType w:val="hybridMultilevel"/>
     <w:tmpl w:val="C9EE6702"/>
@@ -2937,7 +3248,7 @@
       </w:rPr>
     </w:lvl>
   </w:abstractNum>
-  <w:abstractNum w:abstractNumId="2" w15:restartNumberingAfterBreak="0">
+  <w:abstractNum w:abstractNumId="3" w15:restartNumberingAfterBreak="0">
     <w:nsid w:val="237F751A"/>
     <w:multiLevelType w:val="multilevel"/>
     <w:tmpl w:val="8D0EE05A"/>
@@ -3086,14 +3397,109 @@
       </w:rPr>
     </w:lvl>
   </w:abstractNum>
+  <w:abstractNum w:abstractNumId="4" w15:restartNumberingAfterBreak="0">
+    <w:nsid w:val="59EF7F42"/>
+    <w:multiLevelType w:val="hybridMultilevel"/>
+    <w:tmpl w:val="23B2CE1E"/>
+    <w:lvl w:ilvl="0" w:tplc="0409000F">
+      <w:start w:val="1"/>
+      <w:numFmt w:val="decimal"/>
+      <w:lvlText w:val="%1."/>
+      <w:lvlJc w:val="left"/>
+      <w:pPr>
+        <w:ind w:left="720" w:hanging="360"/>
+      </w:pPr>
+      <w:rPr>
+        <w:rFonts w:hint="default"/>
+      </w:rPr>
+    </w:lvl>
+    <w:lvl w:ilvl="1" w:tplc="04090019" w:tentative="1">
+      <w:start w:val="1"/>
+      <w:numFmt w:val="lowerLetter"/>
+      <w:lvlText w:val="%2."/>
+      <w:lvlJc w:val="left"/>
+      <w:pPr>
+        <w:ind w:left="1440" w:hanging="360"/>
+      </w:pPr>
+    </w:lvl>
+    <w:lvl w:ilvl="2" w:tplc="0409001B" w:tentative="1">
+      <w:start w:val="1"/>
+      <w:numFmt w:val="lowerRoman"/>
+      <w:lvlText w:val="%3."/>
+      <w:lvlJc w:val="right"/>
+      <w:pPr>
+        <w:ind w:left="2160" w:hanging="180"/>
+      </w:pPr>
+    </w:lvl>
+    <w:lvl w:ilvl="3" w:tplc="0409000F" w:tentative="1">
+      <w:start w:val="1"/>
+      <w:numFmt w:val="decimal"/>
+      <w:lvlText w:val="%4."/>
+      <w:lvlJc w:val="left"/>
+      <w:pPr>
+        <w:ind w:left="2880" w:hanging="360"/>
+      </w:pPr>
+    </w:lvl>
+    <w:lvl w:ilvl="4" w:tplc="04090019" w:tentative="1">
+      <w:start w:val="1"/>
+      <w:numFmt w:val="lowerLetter"/>
+      <w:lvlText w:val="%5."/>
+      <w:lvlJc w:val="left"/>
+      <w:pPr>
+        <w:ind w:left="3600" w:hanging="360"/>
+      </w:pPr>
+    </w:lvl>
+    <w:lvl w:ilvl="5" w:tplc="0409001B" w:tentative="1">
+      <w:start w:val="1"/>
+      <w:numFmt w:val="lowerRoman"/>
+      <w:lvlText w:val="%6."/>
+      <w:lvlJc w:val="right"/>
+      <w:pPr>
+        <w:ind w:left="4320" w:hanging="180"/>
+      </w:pPr>
+    </w:lvl>
+    <w:lvl w:ilvl="6" w:tplc="0409000F" w:tentative="1">
+      <w:start w:val="1"/>
+      <w:numFmt w:val="decimal"/>
+      <w:lvlText w:val="%7."/>
+      <w:lvlJc w:val="left"/>
+      <w:pPr>
+        <w:ind w:left="5040" w:hanging="360"/>
+      </w:pPr>
+    </w:lvl>
+    <w:lvl w:ilvl="7" w:tplc="04090019" w:tentative="1">
+      <w:start w:val="1"/>
+      <w:numFmt w:val="lowerLetter"/>
+      <w:lvlText w:val="%8."/>
+      <w:lvlJc w:val="left"/>
+      <w:pPr>
+        <w:ind w:left="5760" w:hanging="360"/>
+      </w:pPr>
+    </w:lvl>
+    <w:lvl w:ilvl="8" w:tplc="0409001B" w:tentative="1">
+      <w:start w:val="1"/>
+      <w:numFmt w:val="lowerRoman"/>
+      <w:lvlText w:val="%9."/>
+      <w:lvlJc w:val="right"/>
+      <w:pPr>
+        <w:ind w:left="6480" w:hanging="180"/>
+      </w:pPr>
+    </w:lvl>
+  </w:abstractNum>
   <w:num w:numId="1">
+    <w:abstractNumId w:val="3"/>
+  </w:num>
+  <w:num w:numId="2">
+    <w:abstractNumId w:val="1"/>
+  </w:num>
+  <w:num w:numId="3">
     <w:abstractNumId w:val="2"/>
   </w:num>
-  <w:num w:numId="2">
+  <w:num w:numId="4">
+    <w:abstractNumId w:val="4"/>
+  </w:num>
+  <w:num w:numId="5">
     <w:abstractNumId w:val="0"/>
-  </w:num>
-  <w:num w:numId="3">
-    <w:abstractNumId w:val="1"/>
   </w:num>
 </w:numbering>
 </file>
@@ -3493,13 +3899,13 @@
     <w:name w:val="Normal"/>
     <w:qFormat/>
   </w:style>
-  <w:style w:type="character" w:default="1" w:styleId="Fuentedeprrafopredeter">
+  <w:style w:type="character" w:default="1" w:styleId="DefaultParagraphFont">
     <w:name w:val="Default Paragraph Font"/>
     <w:uiPriority w:val="1"/>
     <w:semiHidden/>
     <w:unhideWhenUsed/>
   </w:style>
-  <w:style w:type="table" w:default="1" w:styleId="Tablanormal">
+  <w:style w:type="table" w:default="1" w:styleId="TableNormal">
     <w:name w:val="Normal Table"/>
     <w:uiPriority w:val="99"/>
     <w:semiHidden/>
@@ -3514,15 +3920,15 @@
       </w:tblCellMar>
     </w:tblPr>
   </w:style>
-  <w:style w:type="numbering" w:default="1" w:styleId="Sinlista">
+  <w:style w:type="numbering" w:default="1" w:styleId="NoList">
     <w:name w:val="No List"/>
     <w:uiPriority w:val="99"/>
     <w:semiHidden/>
     <w:unhideWhenUsed/>
   </w:style>
-  <w:style w:type="table" w:styleId="Tablaconcuadrcula">
+  <w:style w:type="table" w:styleId="TableGrid">
     <w:name w:val="Table Grid"/>
-    <w:basedOn w:val="Tablanormal"/>
+    <w:basedOn w:val="TableNormal"/>
     <w:uiPriority w:val="39"/>
     <w:rsid w:val="00B328DB"/>
     <w:tblPr>
@@ -3553,12 +3959,12 @@
   </w:style>
   <w:style w:type="character" w:customStyle="1" w:styleId="mwe-math-mathml-inline">
     <w:name w:val="mwe-math-mathml-inline"/>
-    <w:basedOn w:val="Fuentedeprrafopredeter"/>
+    <w:basedOn w:val="DefaultParagraphFont"/>
     <w:rsid w:val="00B328DB"/>
   </w:style>
-  <w:style w:type="character" w:styleId="Hipervnculo">
+  <w:style w:type="character" w:styleId="Hyperlink">
     <w:name w:val="Hyperlink"/>
-    <w:basedOn w:val="Fuentedeprrafopredeter"/>
+    <w:basedOn w:val="DefaultParagraphFont"/>
     <w:uiPriority w:val="99"/>
     <w:semiHidden/>
     <w:unhideWhenUsed/>
@@ -3568,9 +3974,9 @@
       <w:u w:val="single"/>
     </w:rPr>
   </w:style>
-  <w:style w:type="character" w:styleId="Hipervnculovisitado">
+  <w:style w:type="character" w:styleId="FollowedHyperlink">
     <w:name w:val="FollowedHyperlink"/>
-    <w:basedOn w:val="Fuentedeprrafopredeter"/>
+    <w:basedOn w:val="DefaultParagraphFont"/>
     <w:uiPriority w:val="99"/>
     <w:semiHidden/>
     <w:unhideWhenUsed/>
@@ -3580,7 +3986,7 @@
       <w:u w:val="single"/>
     </w:rPr>
   </w:style>
-  <w:style w:type="paragraph" w:styleId="Prrafodelista">
+  <w:style w:type="paragraph" w:styleId="ListParagraph">
     <w:name w:val="List Paragraph"/>
     <w:basedOn w:val="Normal"/>
     <w:uiPriority w:val="34"/>
@@ -3591,10 +3997,10 @@
       <w:contextualSpacing/>
     </w:pPr>
   </w:style>
-  <w:style w:type="paragraph" w:styleId="Encabezado">
+  <w:style w:type="paragraph" w:styleId="Header">
     <w:name w:val="header"/>
     <w:basedOn w:val="Normal"/>
-    <w:link w:val="EncabezadoCar"/>
+    <w:link w:val="HeaderChar"/>
     <w:uiPriority w:val="99"/>
     <w:unhideWhenUsed/>
     <w:rsid w:val="001C1009"/>
@@ -3605,17 +4011,17 @@
       </w:tabs>
     </w:pPr>
   </w:style>
-  <w:style w:type="character" w:customStyle="1" w:styleId="EncabezadoCar">
-    <w:name w:val="Encabezado Car"/>
-    <w:basedOn w:val="Fuentedeprrafopredeter"/>
-    <w:link w:val="Encabezado"/>
+  <w:style w:type="character" w:customStyle="1" w:styleId="HeaderChar">
+    <w:name w:val="Header Char"/>
+    <w:basedOn w:val="DefaultParagraphFont"/>
+    <w:link w:val="Header"/>
     <w:uiPriority w:val="99"/>
     <w:rsid w:val="001C1009"/>
   </w:style>
-  <w:style w:type="paragraph" w:styleId="Piedepgina">
+  <w:style w:type="paragraph" w:styleId="Footer">
     <w:name w:val="footer"/>
     <w:basedOn w:val="Normal"/>
-    <w:link w:val="PiedepginaCar"/>
+    <w:link w:val="FooterChar"/>
     <w:uiPriority w:val="99"/>
     <w:unhideWhenUsed/>
     <w:rsid w:val="001C1009"/>
@@ -3626,16 +4032,16 @@
       </w:tabs>
     </w:pPr>
   </w:style>
-  <w:style w:type="character" w:customStyle="1" w:styleId="PiedepginaCar">
-    <w:name w:val="Pie de página Car"/>
-    <w:basedOn w:val="Fuentedeprrafopredeter"/>
-    <w:link w:val="Piedepgina"/>
+  <w:style w:type="character" w:customStyle="1" w:styleId="FooterChar">
+    <w:name w:val="Footer Char"/>
+    <w:basedOn w:val="DefaultParagraphFont"/>
+    <w:link w:val="Footer"/>
     <w:uiPriority w:val="99"/>
     <w:rsid w:val="001C1009"/>
   </w:style>
-  <w:style w:type="table" w:styleId="Tablaconcuadrcula1clara">
+  <w:style w:type="table" w:styleId="GridTable1Light">
     <w:name w:val="Grid Table 1 Light"/>
-    <w:basedOn w:val="Tablanormal"/>
+    <w:basedOn w:val="TableNormal"/>
     <w:uiPriority w:val="46"/>
     <w:rsid w:val="009C5EEA"/>
     <w:tblPr>
@@ -3687,9 +4093,9 @@
       </w:rPr>
     </w:tblStylePr>
   </w:style>
-  <w:style w:type="table" w:styleId="Tablaconcuadrcula1clara-nfasis1">
+  <w:style w:type="table" w:styleId="GridTable1Light-Accent1">
     <w:name w:val="Grid Table 1 Light Accent 1"/>
-    <w:basedOn w:val="Tablanormal"/>
+    <w:basedOn w:val="TableNormal"/>
     <w:uiPriority w:val="46"/>
     <w:rsid w:val="009C5EEA"/>
     <w:tblPr>
@@ -3741,9 +4147,9 @@
       </w:rPr>
     </w:tblStylePr>
   </w:style>
-  <w:style w:type="table" w:styleId="Tablanormal5">
+  <w:style w:type="table" w:styleId="PlainTable5">
     <w:name w:val="Plain Table 5"/>
-    <w:basedOn w:val="Tablanormal"/>
+    <w:basedOn w:val="TableNormal"/>
     <w:uiPriority w:val="45"/>
     <w:rsid w:val="009C5EEA"/>
     <w:tblPr>
@@ -3858,9 +4264,9 @@
       </w:tcPr>
     </w:tblStylePr>
   </w:style>
-  <w:style w:type="table" w:styleId="Tablanormal3">
+  <w:style w:type="table" w:styleId="PlainTable3">
     <w:name w:val="Plain Table 3"/>
-    <w:basedOn w:val="Tablanormal"/>
+    <w:basedOn w:val="TableNormal"/>
     <w:uiPriority w:val="43"/>
     <w:rsid w:val="009C5EEA"/>
     <w:tblPr>

--- a/docs/Enunciado Final AED.docx
+++ b/docs/Enunciado Final AED.docx
@@ -469,6 +469,182 @@
         </w:rPr>
         <w:t xml:space="preserve">Diseñar un software empleando el uso de grafos </w:t>
       </w:r>
+      <w:r>
+        <w:rPr>
+          <w:lang w:val="es-ES"/>
+        </w:rPr>
+        <w:t>para mostrar las rutas más cortas para la entrega de paquetes</w:t>
+      </w:r>
+    </w:p>
+    <w:p>
+      <w:pPr>
+        <w:pStyle w:val="ListParagraph"/>
+        <w:numPr>
+          <w:ilvl w:val="0"/>
+          <w:numId w:val="5"/>
+        </w:numPr>
+        <w:jc w:val="both"/>
+        <w:rPr>
+          <w:lang w:val="es-ES"/>
+        </w:rPr>
+      </w:pPr>
+      <w:r>
+        <w:rPr>
+          <w:lang w:val="es-ES"/>
+        </w:rPr>
+        <w:t>Contratar personal para que recorra la ciudad planeando las ruta</w:t>
+      </w:r>
+      <w:r>
+        <w:rPr>
+          <w:lang w:val="es-ES"/>
+        </w:rPr>
+        <w:t>s</w:t>
+      </w:r>
+    </w:p>
+    <w:p>
+      <w:pPr>
+        <w:pStyle w:val="ListParagraph"/>
+        <w:ind w:left="1080"/>
+        <w:jc w:val="both"/>
+        <w:rPr>
+          <w:lang w:val="es-ES"/>
+        </w:rPr>
+      </w:pPr>
+    </w:p>
+    <w:p>
+      <w:pPr>
+        <w:pStyle w:val="ListParagraph"/>
+        <w:numPr>
+          <w:ilvl w:val="0"/>
+          <w:numId w:val="4"/>
+        </w:numPr>
+        <w:jc w:val="both"/>
+        <w:rPr>
+          <w:b/>
+          <w:bCs/>
+          <w:lang w:val="es-ES"/>
+        </w:rPr>
+      </w:pPr>
+      <w:r>
+        <w:rPr>
+          <w:b/>
+          <w:bCs/>
+          <w:lang w:val="es-ES"/>
+        </w:rPr>
+        <w:t>Transición de la formulación de ideas a los diseños preliminares:</w:t>
+      </w:r>
+    </w:p>
+    <w:p>
+      <w:pPr>
+        <w:pStyle w:val="ListParagraph"/>
+        <w:jc w:val="both"/>
+        <w:rPr>
+          <w:lang w:val="es-ES"/>
+        </w:rPr>
+      </w:pPr>
+      <w:r>
+        <w:rPr>
+          <w:lang w:val="es-ES"/>
+        </w:rPr>
+        <w:t xml:space="preserve">La primera y la tercera solución son las más factibles </w:t>
+      </w:r>
+    </w:p>
+    <w:p>
+      <w:pPr>
+        <w:pStyle w:val="ListParagraph"/>
+        <w:numPr>
+          <w:ilvl w:val="0"/>
+          <w:numId w:val="5"/>
+        </w:numPr>
+        <w:jc w:val="both"/>
+        <w:rPr>
+          <w:lang w:val="es-ES"/>
+        </w:rPr>
+      </w:pPr>
+      <w:r>
+        <w:rPr>
+          <w:lang w:val="es-ES"/>
+        </w:rPr>
+        <w:t>Crear un Excel: puede ser una buena forma de organizar la entrega de paquetes, pero no se puede asegurar una optimización de los recorridos necesarios</w:t>
+      </w:r>
+    </w:p>
+    <w:p>
+      <w:pPr>
+        <w:pStyle w:val="ListParagraph"/>
+        <w:numPr>
+          <w:ilvl w:val="0"/>
+          <w:numId w:val="5"/>
+        </w:numPr>
+        <w:jc w:val="both"/>
+        <w:rPr>
+          <w:lang w:val="es-ES"/>
+        </w:rPr>
+      </w:pPr>
+      <w:r>
+        <w:rPr>
+          <w:lang w:val="es-ES"/>
+        </w:rPr>
+        <w:t>Diseñar un software empleando el uso de grafo</w:t>
+      </w:r>
+      <w:r>
+        <w:rPr>
+          <w:lang w:val="es-ES"/>
+        </w:rPr>
+        <w:t>s: es una forma eficiente para optimizar los recorridos, es fácil para el usuario y se tiene la información almacenada ordenadamente y fácil de buscar.</w:t>
+      </w:r>
+    </w:p>
+    <w:p>
+      <w:pPr>
+        <w:pStyle w:val="ListParagraph"/>
+        <w:numPr>
+          <w:ilvl w:val="0"/>
+          <w:numId w:val="4"/>
+        </w:numPr>
+        <w:jc w:val="both"/>
+        <w:rPr>
+          <w:b/>
+          <w:bCs/>
+          <w:lang w:val="es-ES"/>
+        </w:rPr>
+      </w:pPr>
+      <w:r>
+        <w:rPr>
+          <w:b/>
+          <w:bCs/>
+          <w:lang w:val="es-ES"/>
+        </w:rPr>
+        <w:lastRenderedPageBreak/>
+        <w:t>Evaluación y selección de la mejor solución:</w:t>
+      </w:r>
+    </w:p>
+    <w:p>
+      <w:pPr>
+        <w:pStyle w:val="ListParagraph"/>
+        <w:jc w:val="both"/>
+        <w:rPr>
+          <w:b/>
+          <w:bCs/>
+          <w:lang w:val="es-ES"/>
+        </w:rPr>
+      </w:pPr>
+      <w:r>
+        <w:rPr>
+          <w:lang w:val="es-ES"/>
+        </w:rPr>
+        <w:t xml:space="preserve">Después de evaluar todas las alternativas de soluciones en cuestión, se puede ver que la mejor solución es diseñar un software empleando el uso de grafos </w:t>
+      </w:r>
+      <w:r>
+        <w:rPr>
+          <w:lang w:val="es-ES"/>
+        </w:rPr>
+        <w:t>para mostrar las rutas más cortas para la entrega de paquetes</w:t>
+      </w:r>
+      <w:r>
+        <w:rPr>
+          <w:lang w:val="es-ES"/>
+        </w:rPr>
+        <w:t>. Esto es porque es la más efectiva, eficiente, ordenada y de un fácil manejo para el usuario. Esta solución aportaría al desempeño de estás empresas y la satisfacción de sus respectivos clientes con el tiempo de entrega de cada paquete.</w:t>
+      </w:r>
     </w:p>
     <w:p>
       <w:pPr>
@@ -612,7 +788,6 @@
                 <w:sz w:val="21"/>
                 <w:szCs w:val="21"/>
               </w:rPr>
-              <w:lastRenderedPageBreak/>
               <w:br/>
             </w:r>
             <w:r>
@@ -801,7 +976,6 @@
           </w:tcPr>
           <w:p>
             <w:r>
-              <w:lastRenderedPageBreak/>
               <w:fldChar w:fldCharType="begin"/>
             </w:r>
             <w:r>
@@ -1006,6 +1180,7 @@
               </w:pBdr>
             </w:pPr>
             <w:r>
+              <w:lastRenderedPageBreak/>
               <w:t>Buscar</w:t>
             </w:r>
             <w:r>
@@ -1065,6 +1240,7 @@
               <w:rPr>
                 <w:lang w:val="es-ES"/>
               </w:rPr>
+              <w:lastRenderedPageBreak/>
               <w:t>Invariante:</w:t>
             </w:r>
             <w:r>
@@ -1354,7 +1530,6 @@
               <w:rPr>
                 <w:lang w:val="es-ES"/>
               </w:rPr>
-              <w:lastRenderedPageBreak/>
               <w:t>Nombre: Eliminar</w:t>
             </w:r>
           </w:p>
@@ -1930,6 +2105,7 @@
               <w:rPr>
                 <w:lang w:val="es-ES"/>
               </w:rPr>
+              <w:lastRenderedPageBreak/>
               <w:t>Salidas</w:t>
             </w:r>
           </w:p>
@@ -2568,7 +2744,6 @@
               <w:rPr>
                 <w:lang w:val="es-ES"/>
               </w:rPr>
-              <w:lastRenderedPageBreak/>
               <w:t>RF#6</w:t>
             </w:r>
           </w:p>
